--- a/Psalms/142.docx
+++ b/Psalms/142.docx
@@ -146,6 +146,14 @@
           </w:tcPr>
           <w:p>
             <w:pPr>
+              <w:pStyle w:val="Rubric"/>
+            </w:pPr>
+            <w:r>
+              <w:t>1 (A Psalm by David, when his son Absalom was pursuing him)</w:t>
+            </w:r>
+          </w:p>
+          <w:p>
+            <w:pPr>
               <w:pStyle w:val="EngIndEnd"/>
             </w:pPr>
           </w:p>
@@ -236,6 +244,7 @@
             <w:pPr>
               <w:pStyle w:val="EnglishHangNoCoptic"/>
             </w:pPr>
+            <w:bookmarkStart w:id="0" w:name="_GoBack" w:colFirst="1" w:colLast="1"/>
             <w:r>
               <w:t>Lord, hear my prayer;</w:t>
             </w:r>
@@ -282,6 +291,53 @@
           </w:tcPr>
           <w:p>
             <w:pPr>
+              <w:pStyle w:val="EnglishHangNoCoptic"/>
+            </w:pPr>
+            <w:r>
+              <w:t xml:space="preserve">O </w:t>
+            </w:r>
+            <w:r>
+              <w:t>Lord, hear my prayer;</w:t>
+            </w:r>
+          </w:p>
+          <w:p>
+            <w:pPr>
+              <w:pStyle w:val="EnglishHangNoCoptic"/>
+            </w:pPr>
+            <w:r>
+              <w:tab/>
+              <w:t xml:space="preserve">give ear to my </w:t>
+            </w:r>
+            <w:r>
+              <w:t>supplication</w:t>
+            </w:r>
+            <w:r>
+              <w:t xml:space="preserve"> in </w:t>
+            </w:r>
+            <w:r>
+              <w:t>Your truth;</w:t>
+            </w:r>
+          </w:p>
+          <w:p>
+            <w:pPr>
+              <w:pStyle w:val="EnglishHangEndNoCoptic"/>
+            </w:pPr>
+            <w:r>
+              <w:tab/>
+              <w:t xml:space="preserve">Hear me in </w:t>
+            </w:r>
+            <w:r>
+              <w:t>Your</w:t>
+            </w:r>
+            <w:r>
+              <w:t xml:space="preserve"> </w:t>
+            </w:r>
+            <w:r>
+              <w:t>righteousness;</w:t>
+            </w:r>
+          </w:p>
+          <w:p>
+            <w:pPr>
               <w:pStyle w:val="EngIndEnd"/>
             </w:pPr>
           </w:p>
@@ -429,6 +485,7 @@
           </w:p>
         </w:tc>
       </w:tr>
+      <w:bookmarkEnd w:id="0"/>
       <w:tr>
         <w:tc>
           <w:tcPr>
@@ -475,6 +532,59 @@
           </w:tcPr>
           <w:p>
             <w:pPr>
+              <w:pStyle w:val="EnglishHangNoCoptic"/>
+            </w:pPr>
+            <w:r>
+              <w:t>2 a</w:t>
+            </w:r>
+            <w:r>
+              <w:t xml:space="preserve">nd </w:t>
+            </w:r>
+            <w:r>
+              <w:t xml:space="preserve">do not </w:t>
+            </w:r>
+            <w:r>
+              <w:t xml:space="preserve">enter into judgment with </w:t>
+            </w:r>
+            <w:r>
+              <w:t>Your</w:t>
+            </w:r>
+            <w:r>
+              <w:t xml:space="preserve"> </w:t>
+            </w:r>
+            <w:r>
+              <w:t>servant</w:t>
+            </w:r>
+            <w:r>
+              <w:t>,</w:t>
+            </w:r>
+          </w:p>
+          <w:p>
+            <w:pPr>
+              <w:pStyle w:val="EnglishHangEndNoCoptic"/>
+            </w:pPr>
+            <w:r>
+              <w:tab/>
+              <w:t>for</w:t>
+            </w:r>
+            <w:r>
+              <w:t xml:space="preserve"> no </w:t>
+            </w:r>
+            <w:r>
+              <w:t xml:space="preserve">one </w:t>
+            </w:r>
+            <w:r>
+              <w:t xml:space="preserve">living </w:t>
+            </w:r>
+            <w:r>
+              <w:t>will be counted righteous in Your</w:t>
+            </w:r>
+            <w:r>
+              <w:t xml:space="preserve"> sight.</w:t>
+            </w:r>
+          </w:p>
+          <w:p>
+            <w:pPr>
               <w:pStyle w:val="EngIndEnd"/>
             </w:pPr>
           </w:p>
@@ -630,7 +740,11 @@
             </w:pPr>
             <w:r>
               <w:tab/>
-              <w:t>he has made me dwell in darkness,</w:t>
+              <w:t xml:space="preserve">he has made me dwell in </w:t>
+            </w:r>
+            <w:r>
+              <w:lastRenderedPageBreak/>
+              <w:t>darkness,</w:t>
             </w:r>
           </w:p>
           <w:p>
@@ -660,6 +774,73 @@
           </w:tcPr>
           <w:p>
             <w:pPr>
+              <w:pStyle w:val="EnglishHangNoCoptic"/>
+            </w:pPr>
+            <w:r>
+              <w:lastRenderedPageBreak/>
+              <w:t>3 For the enemy persecuted my soul,</w:t>
+            </w:r>
+          </w:p>
+          <w:p>
+            <w:pPr>
+              <w:pStyle w:val="EnglishHangNoCoptic"/>
+            </w:pPr>
+            <w:r>
+              <w:tab/>
+              <w:t>he</w:t>
+            </w:r>
+            <w:r>
+              <w:t xml:space="preserve"> humbled my life to the </w:t>
+            </w:r>
+            <w:r>
+              <w:t>ground</w:t>
+            </w:r>
+            <w:r>
+              <w:t>;</w:t>
+            </w:r>
+          </w:p>
+          <w:p>
+            <w:pPr>
+              <w:pStyle w:val="EnglishHangNoCoptic"/>
+            </w:pPr>
+            <w:r>
+              <w:tab/>
+              <w:t>he</w:t>
+            </w:r>
+            <w:r>
+              <w:t xml:space="preserve"> made me </w:t>
+            </w:r>
+            <w:r>
+              <w:t>sit in dark places</w:t>
+            </w:r>
+            <w:r>
+              <w:t>,</w:t>
+            </w:r>
+          </w:p>
+          <w:p>
+            <w:pPr>
+              <w:pStyle w:val="EnglishHangEndNoCoptic"/>
+            </w:pPr>
+            <w:r>
+              <w:lastRenderedPageBreak/>
+              <w:tab/>
+              <w:t xml:space="preserve">like </w:t>
+            </w:r>
+            <w:r>
+              <w:t>those long dead</w:t>
+            </w:r>
+            <w:r>
+              <w:t>.</w:t>
+            </w:r>
+            <w:r>
+              <w:rPr>
+                <w:rStyle w:val="FootnoteReference"/>
+              </w:rPr>
+              <w:footnoteReference w:id="2"/>
+            </w:r>
+          </w:p>
+          <w:p>
+            <w:pPr>
               <w:pStyle w:val="EngIndEnd"/>
             </w:pPr>
           </w:p>
@@ -670,6 +851,7 @@
           </w:tcPr>
           <w:p>
             <w:r>
+              <w:lastRenderedPageBreak/>
               <w:t>For the enemy has pursued after my soul; he has humbled my life down to the earth; he has made me to sit in dark places, as those that have been dead of old.</w:t>
             </w:r>
           </w:p>
@@ -707,6 +889,7 @@
               <w:pStyle w:val="EngIndEnd"/>
             </w:pPr>
             <w:r>
+              <w:lastRenderedPageBreak/>
               <w:t>he humbled my life to the ground;</w:t>
             </w:r>
           </w:p>
@@ -715,25 +898,25 @@
               <w:pStyle w:val="EngIndEnd"/>
             </w:pPr>
             <w:r>
-              <w:t xml:space="preserve">he made me sit in dark places like </w:t>
-            </w:r>
+              <w:t>he made me sit in dark places like those long dead.</w:t>
+            </w:r>
+          </w:p>
+        </w:tc>
+        <w:tc>
+          <w:tcPr>
+            <w:tcW w:w="632" w:type="pct"/>
+          </w:tcPr>
+          <w:p>
+            <w:pPr>
+              <w:pStyle w:val="EngIndEnd"/>
+            </w:pPr>
             <w:r>
               <w:lastRenderedPageBreak/>
-              <w:t>those long dead.</w:t>
-            </w:r>
-          </w:p>
-        </w:tc>
-        <w:tc>
-          <w:tcPr>
-            <w:tcW w:w="632" w:type="pct"/>
-          </w:tcPr>
-          <w:p>
-            <w:pPr>
-              <w:pStyle w:val="EngIndEnd"/>
-            </w:pPr>
+              <w:t xml:space="preserve">For the enemy has persecuted my soul; he has brought my life down to the ground; he has made me to dwell in a dark place, as those that have </w:t>
+            </w:r>
             <w:r>
               <w:lastRenderedPageBreak/>
-              <w:t>For the enemy has persecuted my soul; he has brought my life down to the ground; he has made me to dwell in a dark place, as those that have been long dead.</w:t>
+              <w:t>been long dead.</w:t>
             </w:r>
           </w:p>
         </w:tc>
@@ -761,6 +944,7 @@
                 <w:szCs w:val="24"/>
                 <w:shd w:val="clear" w:color="auto" w:fill="FFFFFF"/>
               </w:rPr>
+              <w:lastRenderedPageBreak/>
               <w:t>For the enemy persecuted my soul;</w:t>
             </w:r>
           </w:p>
@@ -807,7 +991,18 @@
                 <w:szCs w:val="24"/>
                 <w:shd w:val="clear" w:color="auto" w:fill="FFFFFF"/>
               </w:rPr>
-              <w:t>He caused me to dwell in dark places as one long dead,</w:t>
+              <w:t xml:space="preserve">He caused me to dwell in dark </w:t>
+            </w:r>
+            <w:r>
+              <w:rPr>
+                <w:rFonts w:ascii="Tahoma" w:eastAsia="Times New Roman" w:hAnsi="Tahoma" w:cs="Tahoma"/>
+                <w:color w:val="2E1308"/>
+                <w:sz w:val="24"/>
+                <w:szCs w:val="24"/>
+                <w:shd w:val="clear" w:color="auto" w:fill="FFFFFF"/>
+              </w:rPr>
+              <w:lastRenderedPageBreak/>
+              <w:t>places as one long dead,</w:t>
             </w:r>
           </w:p>
         </w:tc>
@@ -847,6 +1042,32 @@
           </w:tcPr>
           <w:p>
             <w:pPr>
+              <w:pStyle w:val="EnglishHangNoCoptic"/>
+            </w:pPr>
+            <w:r>
+              <w:t xml:space="preserve">4 And my spirit </w:t>
+            </w:r>
+            <w:r>
+              <w:t>was anguished within me;</w:t>
+            </w:r>
+          </w:p>
+          <w:p>
+            <w:pPr>
+              <w:pStyle w:val="EnglishHangEndNoCoptic"/>
+            </w:pPr>
+            <w:r>
+              <w:tab/>
+              <w:t xml:space="preserve">my heart </w:t>
+            </w:r>
+            <w:r>
+              <w:t xml:space="preserve">was troubled </w:t>
+            </w:r>
+            <w:r>
+              <w:t>within me.</w:t>
+            </w:r>
+          </w:p>
+          <w:p>
+            <w:pPr>
               <w:pStyle w:val="EngIndEnd"/>
             </w:pPr>
           </w:p>
@@ -1018,6 +1239,59 @@
           </w:tcPr>
           <w:p>
             <w:pPr>
+              <w:pStyle w:val="EnglishHangNoCoptic"/>
+            </w:pPr>
+            <w:r>
+              <w:t>5 I remember</w:t>
+            </w:r>
+            <w:r>
+              <w:t>ed</w:t>
+            </w:r>
+            <w:r>
+              <w:t xml:space="preserve"> the days of old,</w:t>
+            </w:r>
+          </w:p>
+          <w:p>
+            <w:pPr>
+              <w:pStyle w:val="EnglishHangNoCoptic"/>
+            </w:pPr>
+            <w:r>
+              <w:tab/>
+              <w:t>I meditate</w:t>
+            </w:r>
+            <w:r>
+              <w:t>d</w:t>
+            </w:r>
+            <w:r>
+              <w:t xml:space="preserve"> on all </w:t>
+            </w:r>
+            <w:r>
+              <w:t>Your works;</w:t>
+            </w:r>
+          </w:p>
+          <w:p>
+            <w:pPr>
+              <w:pStyle w:val="EnglishHangEndNoCoptic"/>
+            </w:pPr>
+            <w:r>
+              <w:tab/>
+              <w:t>I meditate</w:t>
+            </w:r>
+            <w:r>
+              <w:t>d</w:t>
+            </w:r>
+            <w:r>
+              <w:t xml:space="preserve"> on the works of </w:t>
+            </w:r>
+            <w:r>
+              <w:t>Your</w:t>
+            </w:r>
+            <w:r>
+              <w:t xml:space="preserve"> hands.</w:t>
+            </w:r>
+          </w:p>
+          <w:p>
+            <w:pPr>
               <w:pStyle w:val="EngIndEnd"/>
             </w:pPr>
           </w:p>
@@ -1226,6 +1500,59 @@
           </w:tcPr>
           <w:p>
             <w:pPr>
+              <w:pStyle w:val="EnglishHangNoCoptic"/>
+            </w:pPr>
+            <w:r>
+              <w:t xml:space="preserve">6 I </w:t>
+            </w:r>
+            <w:r>
+              <w:t>spread forth</w:t>
+            </w:r>
+            <w:r>
+              <w:t xml:space="preserve"> my hands to </w:t>
+            </w:r>
+            <w:r>
+              <w:t>You</w:t>
+            </w:r>
+            <w:r>
+              <w:t>;</w:t>
+            </w:r>
+          </w:p>
+          <w:p>
+            <w:pPr>
+              <w:pStyle w:val="EnglishHangEndNoCoptic"/>
+            </w:pPr>
+            <w:r>
+              <w:tab/>
+              <w:t>my soul</w:t>
+            </w:r>
+            <w:r>
+              <w:t xml:space="preserve"> thirsts for You</w:t>
+            </w:r>
+            <w:r>
+              <w:t xml:space="preserve"> like </w:t>
+            </w:r>
+            <w:r>
+              <w:t xml:space="preserve">a </w:t>
+            </w:r>
+            <w:r>
+              <w:t xml:space="preserve">parched </w:t>
+            </w:r>
+            <w:r>
+              <w:t>land.</w:t>
+            </w:r>
+            <w:r>
+              <w:t xml:space="preserve"> </w:t>
+            </w:r>
+            <w:r>
+              <w:rPr>
+                <w:i/>
+              </w:rPr>
+              <w:t>(Pause)</w:t>
+            </w:r>
+          </w:p>
+          <w:p>
+            <w:pPr>
               <w:pStyle w:val="EngIndEnd"/>
             </w:pPr>
           </w:p>
@@ -1441,6 +1768,73 @@
           </w:tcPr>
           <w:p>
             <w:pPr>
+              <w:pStyle w:val="EnglishHangNoCoptic"/>
+            </w:pPr>
+            <w:r>
+              <w:t xml:space="preserve">7 Hear me </w:t>
+            </w:r>
+            <w:r>
+              <w:t>quickly</w:t>
+            </w:r>
+            <w:r>
+              <w:t>, O Lord:</w:t>
+            </w:r>
+          </w:p>
+          <w:p>
+            <w:pPr>
+              <w:pStyle w:val="EnglishHangNoCoptic"/>
+            </w:pPr>
+            <w:r>
+              <w:tab/>
+              <w:t xml:space="preserve">my spirit </w:t>
+            </w:r>
+            <w:r>
+              <w:t>has failed</w:t>
+            </w:r>
+            <w:r>
+              <w:t>.</w:t>
+            </w:r>
+          </w:p>
+          <w:p>
+            <w:pPr>
+              <w:pStyle w:val="EnglishHangNoCoptic"/>
+            </w:pPr>
+            <w:r>
+              <w:tab/>
+            </w:r>
+            <w:r>
+              <w:t>Do not turn</w:t>
+            </w:r>
+            <w:r>
+              <w:t xml:space="preserve"> </w:t>
+            </w:r>
+            <w:r>
+              <w:t>Your</w:t>
+            </w:r>
+            <w:r>
+              <w:t xml:space="preserve"> face from me</w:t>
+            </w:r>
+            <w:r>
+              <w:t>,</w:t>
+            </w:r>
+          </w:p>
+          <w:p>
+            <w:pPr>
+              <w:pStyle w:val="EnglishHangEndNoCoptic"/>
+            </w:pPr>
+            <w:r>
+              <w:tab/>
+              <w:t>lest I be</w:t>
+            </w:r>
+            <w:r>
+              <w:t>come</w:t>
+            </w:r>
+            <w:r>
+              <w:t xml:space="preserve"> like those who go down to the pit.</w:t>
+            </w:r>
+          </w:p>
+          <w:p>
+            <w:pPr>
               <w:pStyle w:val="EngIndEnd"/>
             </w:pPr>
           </w:p>
@@ -1451,6 +1845,7 @@
           </w:tcPr>
           <w:p>
             <w:r>
+              <w:lastRenderedPageBreak/>
               <w:t>Hear me speedily, O Lord: for my spirit has failed: turn not Thy face from me, lest I be like those who go down into the pit.</w:t>
             </w:r>
           </w:p>
@@ -1496,6 +1891,7 @@
               <w:pStyle w:val="EngIndEnd"/>
             </w:pPr>
             <w:r>
+              <w:lastRenderedPageBreak/>
               <w:t>Do not turn your face form me,</w:t>
             </w:r>
           </w:p>
@@ -1517,6 +1913,7 @@
               <w:pStyle w:val="EngIndEnd"/>
             </w:pPr>
             <w:r>
+              <w:lastRenderedPageBreak/>
               <w:t>Hear me speedily, O Lord; my spirit has failed; turn not away thy face from me, else I shall be like to them that go down to the pit.</w:t>
             </w:r>
           </w:p>
@@ -1690,6 +2087,80 @@
           </w:tcPr>
           <w:p>
             <w:pPr>
+              <w:pStyle w:val="EnglishHangNoCoptic"/>
+            </w:pPr>
+            <w:r>
+              <w:t xml:space="preserve">8 </w:t>
+            </w:r>
+            <w:r>
+              <w:t>Let</w:t>
+            </w:r>
+            <w:r>
+              <w:t xml:space="preserve"> me hear </w:t>
+            </w:r>
+            <w:r>
+              <w:t>Your</w:t>
+            </w:r>
+            <w:r>
+              <w:t xml:space="preserve"> mercy in the morning,</w:t>
+            </w:r>
+          </w:p>
+          <w:p>
+            <w:pPr>
+              <w:pStyle w:val="EnglishHangNoCoptic"/>
+            </w:pPr>
+            <w:r>
+              <w:tab/>
+              <w:t>For</w:t>
+            </w:r>
+            <w:r>
+              <w:t xml:space="preserve"> I have hoped</w:t>
+            </w:r>
+            <w:r>
+              <w:t xml:space="preserve"> in </w:t>
+            </w:r>
+            <w:r>
+              <w:t>You</w:t>
+            </w:r>
+            <w:r>
+              <w:t>.</w:t>
+            </w:r>
+          </w:p>
+          <w:p>
+            <w:pPr>
+              <w:pStyle w:val="EnglishHangNoCoptic"/>
+            </w:pPr>
+            <w:r>
+              <w:tab/>
+              <w:t xml:space="preserve">Make </w:t>
+            </w:r>
+            <w:r>
+              <w:t>me know</w:t>
+            </w:r>
+            <w:r>
+              <w:t>, O Lord,</w:t>
+            </w:r>
+            <w:r>
+              <w:t xml:space="preserve"> the way in which I should walk,</w:t>
+            </w:r>
+          </w:p>
+          <w:p>
+            <w:pPr>
+              <w:pStyle w:val="EnglishHangEndNoCoptic"/>
+            </w:pPr>
+            <w:r>
+              <w:tab/>
+              <w:t xml:space="preserve">for I lift up my soul to </w:t>
+            </w:r>
+            <w:r>
+              <w:t>You</w:t>
+            </w:r>
+            <w:r>
+              <w:t>.</w:t>
+            </w:r>
+          </w:p>
+          <w:p>
+            <w:pPr>
               <w:pStyle w:val="EngIndEnd"/>
             </w:pPr>
           </w:p>
@@ -1914,6 +2385,46 @@
           </w:tcPr>
           <w:p>
             <w:pPr>
+              <w:pStyle w:val="EnglishHangNoCoptic"/>
+            </w:pPr>
+            <w:r>
+              <w:t>9 Deliver me</w:t>
+            </w:r>
+            <w:r>
+              <w:t xml:space="preserve"> from my enemies</w:t>
+            </w:r>
+            <w:r>
+              <w:t>, O Lord,</w:t>
+            </w:r>
+          </w:p>
+          <w:p>
+            <w:pPr>
+              <w:pStyle w:val="EnglishHangEndNoCoptic"/>
+            </w:pPr>
+            <w:r>
+              <w:tab/>
+            </w:r>
+            <w:r>
+              <w:t xml:space="preserve">for </w:t>
+            </w:r>
+            <w:r>
+              <w:t xml:space="preserve">I </w:t>
+            </w:r>
+            <w:r>
+              <w:t>have fled</w:t>
+            </w:r>
+            <w:r>
+              <w:t xml:space="preserve"> </w:t>
+            </w:r>
+            <w:r>
+              <w:t xml:space="preserve">to You </w:t>
+            </w:r>
+            <w:r>
+              <w:t>for refuge.</w:t>
+            </w:r>
+          </w:p>
+          <w:p>
+            <w:pPr>
               <w:pStyle w:val="EngIndEnd"/>
             </w:pPr>
           </w:p>
@@ -2081,6 +2592,46 @@
           </w:tcPr>
           <w:p>
             <w:pPr>
+              <w:pStyle w:val="EnglishHangNoCoptic"/>
+            </w:pPr>
+            <w:r>
+              <w:t xml:space="preserve">10 Teach me to do </w:t>
+            </w:r>
+            <w:r>
+              <w:t>Your</w:t>
+            </w:r>
+            <w:r>
+              <w:t xml:space="preserve"> will, for </w:t>
+            </w:r>
+            <w:r>
+              <w:t>You</w:t>
+            </w:r>
+            <w:r>
+              <w:t xml:space="preserve"> are my God;</w:t>
+            </w:r>
+          </w:p>
+          <w:p>
+            <w:pPr>
+              <w:pStyle w:val="EnglishHangEndNoCoptic"/>
+            </w:pPr>
+            <w:r>
+              <w:tab/>
+            </w:r>
+            <w:r>
+              <w:t>Your</w:t>
+            </w:r>
+            <w:r>
+              <w:t xml:space="preserve"> good Spirit will guide me to the land</w:t>
+            </w:r>
+            <w:r>
+              <w:t xml:space="preserve"> of uprightness</w:t>
+            </w:r>
+            <w:r>
+              <w:t>.</w:t>
+            </w:r>
+          </w:p>
+          <w:p>
+            <w:pPr>
               <w:pStyle w:val="EngIndEnd"/>
             </w:pPr>
           </w:p>
@@ -2255,7 +2806,11 @@
               <w:t>You</w:t>
             </w:r>
             <w:r>
-              <w:t xml:space="preserve"> will bring my soul out of trouble.</w:t>
+              <w:t xml:space="preserve"> will bring </w:t>
+            </w:r>
+            <w:r>
+              <w:lastRenderedPageBreak/>
+              <w:t>my soul out of trouble.</w:t>
             </w:r>
           </w:p>
           <w:p>
@@ -2270,6 +2825,78 @@
           </w:tcPr>
           <w:p>
             <w:pPr>
+              <w:pStyle w:val="EnglishHangNoCoptic"/>
+            </w:pPr>
+            <w:r>
+              <w:lastRenderedPageBreak/>
+              <w:t xml:space="preserve">11 </w:t>
+            </w:r>
+            <w:r>
+              <w:t>You</w:t>
+            </w:r>
+            <w:r>
+              <w:t xml:space="preserve"> </w:t>
+            </w:r>
+            <w:r>
+              <w:t>will</w:t>
+            </w:r>
+            <w:r>
+              <w:t xml:space="preserve"> </w:t>
+            </w:r>
+            <w:r>
+              <w:t>revive me, O Lord, for</w:t>
+            </w:r>
+            <w:r>
+              <w:t xml:space="preserve"> </w:t>
+            </w:r>
+            <w:r>
+              <w:t>Your</w:t>
+            </w:r>
+            <w:r>
+              <w:t xml:space="preserve"> Name</w:t>
+            </w:r>
+            <w:r>
+              <w:t>’s sake</w:t>
+            </w:r>
+            <w:r>
+              <w:t>.</w:t>
+            </w:r>
+          </w:p>
+          <w:p>
+            <w:pPr>
+              <w:pStyle w:val="EnglishHangEndNoCoptic"/>
+            </w:pPr>
+            <w:r>
+              <w:tab/>
+            </w:r>
+            <w:r>
+              <w:t>You</w:t>
+            </w:r>
+            <w:r>
+              <w:t xml:space="preserve"> will bring my soul out of </w:t>
+            </w:r>
+            <w:r>
+              <w:t>affliction i</w:t>
+            </w:r>
+            <w:r>
+              <w:t xml:space="preserve">n </w:t>
+            </w:r>
+            <w:r>
+              <w:t>Your</w:t>
+            </w:r>
+            <w:r>
+              <w:t xml:space="preserve"> </w:t>
+            </w:r>
+            <w:r>
+              <w:lastRenderedPageBreak/>
+              <w:t>righteousness</w:t>
+            </w:r>
+            <w:r>
+              <w:t>.</w:t>
+            </w:r>
+          </w:p>
+          <w:p>
+            <w:pPr>
               <w:pStyle w:val="EngIndEnd"/>
             </w:pPr>
           </w:p>
@@ -2280,6 +2907,7 @@
           </w:tcPr>
           <w:p>
             <w:r>
+              <w:lastRenderedPageBreak/>
               <w:t>Revive me, O Lord, for Thy Name's sake: in Thy truth bring my soul out of trouble,</w:t>
             </w:r>
           </w:p>
@@ -2317,6 +2945,7 @@
               <w:pStyle w:val="EngIndEnd"/>
             </w:pPr>
             <w:r>
+              <w:lastRenderedPageBreak/>
               <w:t>In your righteousness you will bring my soul out of affliction.</w:t>
             </w:r>
           </w:p>
@@ -2330,7 +2959,12 @@
               <w:pStyle w:val="EngIndEnd"/>
             </w:pPr>
             <w:r>
-              <w:t>Thou shalt quicken me, O Lord, for thy name’s sake; in thy righteousness thou shalt bring my soul out of affliction.</w:t>
+              <w:lastRenderedPageBreak/>
+              <w:t xml:space="preserve">Thou shalt quicken me, O Lord, for thy name’s sake; in thy righteousness thou shalt bring my </w:t>
+            </w:r>
+            <w:r>
+              <w:lastRenderedPageBreak/>
+              <w:t>soul out of affliction.</w:t>
             </w:r>
           </w:p>
         </w:tc>
@@ -2358,6 +2992,7 @@
                 <w:szCs w:val="24"/>
                 <w:shd w:val="clear" w:color="auto" w:fill="FFFFFF"/>
               </w:rPr>
+              <w:lastRenderedPageBreak/>
               <w:t>For Your name’s sake, O Lord, give me life;</w:t>
             </w:r>
           </w:p>
@@ -2381,7 +3016,18 @@
                 <w:szCs w:val="24"/>
                 <w:shd w:val="clear" w:color="auto" w:fill="FFFFFF"/>
               </w:rPr>
-              <w:t>In Your righteousness You shall bring my soul out of affliction.</w:t>
+              <w:t xml:space="preserve">In Your righteousness You shall </w:t>
+            </w:r>
+            <w:r>
+              <w:rPr>
+                <w:rFonts w:ascii="Tahoma" w:eastAsia="Times New Roman" w:hAnsi="Tahoma" w:cs="Tahoma"/>
+                <w:color w:val="2E1308"/>
+                <w:sz w:val="24"/>
+                <w:szCs w:val="24"/>
+                <w:shd w:val="clear" w:color="auto" w:fill="FFFFFF"/>
+              </w:rPr>
+              <w:lastRenderedPageBreak/>
+              <w:t>bring my soul out of affliction.</w:t>
             </w:r>
           </w:p>
         </w:tc>
@@ -2396,6 +3042,7 @@
               <w:pStyle w:val="EnglishHangNoCoptic"/>
             </w:pPr>
             <w:r>
+              <w:lastRenderedPageBreak/>
               <w:t xml:space="preserve">12 And in </w:t>
             </w:r>
             <w:r>
@@ -2423,11 +3070,7 @@
             </w:pPr>
             <w:r>
               <w:tab/>
-              <w:t xml:space="preserve">and destroy all who afflict my </w:t>
-            </w:r>
-            <w:r>
-              <w:lastRenderedPageBreak/>
-              <w:t>soul,</w:t>
+              <w:t>and destroy all who afflict my soul,</w:t>
             </w:r>
           </w:p>
           <w:p>
@@ -2457,6 +3100,74 @@
           </w:tcPr>
           <w:p>
             <w:pPr>
+              <w:pStyle w:val="EnglishHangNoCoptic"/>
+            </w:pPr>
+            <w:r>
+              <w:t xml:space="preserve">12 And in </w:t>
+            </w:r>
+            <w:r>
+              <w:t>Your</w:t>
+            </w:r>
+            <w:r>
+              <w:t xml:space="preserve"> mercy </w:t>
+            </w:r>
+            <w:r>
+              <w:t>You</w:t>
+            </w:r>
+            <w:r>
+              <w:t xml:space="preserve"> </w:t>
+            </w:r>
+            <w:r>
+              <w:t>will</w:t>
+            </w:r>
+            <w:r>
+              <w:t xml:space="preserve"> </w:t>
+            </w:r>
+            <w:r>
+              <w:t>destroy</w:t>
+            </w:r>
+            <w:r>
+              <w:t xml:space="preserve"> my enemies,</w:t>
+            </w:r>
+          </w:p>
+          <w:p>
+            <w:pPr>
+              <w:pStyle w:val="EnglishHangNoCoptic"/>
+            </w:pPr>
+            <w:r>
+              <w:tab/>
+              <w:t xml:space="preserve">and </w:t>
+            </w:r>
+            <w:r>
+              <w:t>ruin</w:t>
+            </w:r>
+            <w:r>
+              <w:t xml:space="preserve"> all who afflict my soul,</w:t>
+            </w:r>
+          </w:p>
+          <w:p>
+            <w:pPr>
+              <w:pStyle w:val="EnglishHangEndNoCoptic"/>
+            </w:pPr>
+            <w:r>
+              <w:tab/>
+              <w:t xml:space="preserve">for I am </w:t>
+            </w:r>
+            <w:r>
+              <w:t>Your</w:t>
+            </w:r>
+            <w:r>
+              <w:t xml:space="preserve"> s</w:t>
+            </w:r>
+            <w:r>
+              <w:t>ervant</w:t>
+            </w:r>
+            <w:r>
+              <w:t>.</w:t>
+            </w:r>
+          </w:p>
+          <w:p>
+            <w:pPr>
               <w:pStyle w:val="EngIndEnd"/>
             </w:pPr>
           </w:p>
@@ -2467,11 +3178,7 @@
           </w:tcPr>
           <w:p>
             <w:r>
-              <w:t xml:space="preserve">and in Thy mercy Thou shalt cut off my enemies, and destroy all those who afflict my soul: for I am Thy servant.  </w:t>
-            </w:r>
-            <w:r>
-              <w:lastRenderedPageBreak/>
-              <w:t>Alleluia.</w:t>
+              <w:t>and in Thy mercy Thou shalt cut off my enemies, and destroy all those who afflict my soul: for I am Thy servant.  Alleluia.</w:t>
             </w:r>
           </w:p>
         </w:tc>
@@ -2487,14 +3194,8 @@
           </w:tcPr>
           <w:p>
             <w:r>
-              <w:t xml:space="preserve">And of Thy mercy Thou shalt slay mine enemies, and destroy all them that vex my soul, for I am Thy </w:t>
-            </w:r>
-            <w:r>
-              <w:lastRenderedPageBreak/>
-              <w:t>servant.</w:t>
-            </w:r>
-            <w:bookmarkStart w:id="0" w:name="_GoBack"/>
-            <w:bookmarkEnd w:id="0"/>
+              <w:t>And of Thy mercy Thou shalt slay mine enemies, and destroy all them that vex my soul, for I am Thy servant.</w:t>
+            </w:r>
           </w:p>
         </w:tc>
         <w:tc>
@@ -2506,18 +3207,7 @@
               <w:pStyle w:val="EngIndEnd"/>
             </w:pPr>
             <w:r>
-              <w:lastRenderedPageBreak/>
-              <w:t xml:space="preserve">And in you </w:t>
-            </w:r>
-            <w:r>
-              <w:t>mercy</w:t>
-            </w:r>
-            <w:r>
-              <w:t xml:space="preserve"> you will destroy </w:t>
-            </w:r>
-            <w:r>
-              <w:lastRenderedPageBreak/>
-              <w:t>my enemies</w:t>
+              <w:t>And in you mercy you will destroy my enemies</w:t>
             </w:r>
           </w:p>
           <w:p>
@@ -2546,12 +3236,7 @@
               <w:pStyle w:val="EngIndEnd"/>
             </w:pPr>
             <w:r>
-              <w:lastRenderedPageBreak/>
-              <w:t xml:space="preserve">And in thy mercy thou wilt destroy mine enemies, and wilt destroy all </w:t>
-            </w:r>
-            <w:r>
-              <w:lastRenderedPageBreak/>
-              <w:t>those that afflict my soul; for I am thy servant.</w:t>
+              <w:t>And in thy mercy thou wilt destroy mine enemies, and wilt destroy all those that afflict my soul; for I am thy servant.</w:t>
             </w:r>
           </w:p>
         </w:tc>
@@ -2579,7 +3264,6 @@
                 <w:szCs w:val="24"/>
                 <w:shd w:val="clear" w:color="auto" w:fill="FFFFFF"/>
               </w:rPr>
-              <w:lastRenderedPageBreak/>
               <w:t>In Your mercy You shall destroy my enemies;</w:t>
             </w:r>
           </w:p>
@@ -2603,18 +3287,7 @@
                 <w:szCs w:val="24"/>
                 <w:shd w:val="clear" w:color="auto" w:fill="FFFFFF"/>
               </w:rPr>
-              <w:t xml:space="preserve">You shall utterly destroy all who </w:t>
-            </w:r>
-            <w:r>
-              <w:rPr>
-                <w:rFonts w:ascii="Tahoma" w:eastAsia="Times New Roman" w:hAnsi="Tahoma" w:cs="Tahoma"/>
-                <w:color w:val="2E1308"/>
-                <w:sz w:val="24"/>
-                <w:szCs w:val="24"/>
-                <w:shd w:val="clear" w:color="auto" w:fill="FFFFFF"/>
-              </w:rPr>
-              <w:lastRenderedPageBreak/>
-              <w:t>afflict my soul,</w:t>
+              <w:t>You shall utterly destroy all who afflict my soul,</w:t>
             </w:r>
           </w:p>
           <w:p>
@@ -2707,6 +3380,22 @@
     </w:p>
   </w:footnote>
   <w:footnote w:id="1">
+    <w:p>
+      <w:pPr>
+        <w:pStyle w:val="footnote"/>
+      </w:pPr>
+      <w:r>
+        <w:rPr>
+          <w:rStyle w:val="FootnoteReference"/>
+        </w:rPr>
+        <w:footnoteRef/>
+      </w:r>
+      <w:r>
+        <w:t xml:space="preserve"> These two lines are identical with Lamentations 3:6.</w:t>
+      </w:r>
+    </w:p>
+  </w:footnote>
+  <w:footnote w:id="2">
     <w:p>
       <w:pPr>
         <w:pStyle w:val="footnote"/>
@@ -4088,7 +4777,7 @@
 </file>
 
 <file path=customXml/itemProps1.xml><?xml version="1.0" encoding="utf-8"?>
-<ds:datastoreItem xmlns:ds="http://schemas.openxmlformats.org/officeDocument/2006/customXml" ds:itemID="{50A86D0C-E601-49D7-98EC-C8C06D3E0E93}">
+<ds:datastoreItem xmlns:ds="http://schemas.openxmlformats.org/officeDocument/2006/customXml" ds:itemID="{94AFF61B-164E-49BC-8A1B-2F6E328A3953}">
   <ds:schemaRefs>
     <ds:schemaRef ds:uri="http://schemas.openxmlformats.org/officeDocument/2006/bibliography"/>
   </ds:schemaRefs>

--- a/Psalms/142.docx
+++ b/Psalms/142.docx
@@ -30,19 +30,21 @@
         <w:tblLook w:val="0420" w:firstRow="1" w:lastRow="0" w:firstColumn="0" w:lastColumn="0" w:noHBand="0" w:noVBand="1"/>
       </w:tblPr>
       <w:tblGrid>
-        <w:gridCol w:w="3649"/>
-        <w:gridCol w:w="3557"/>
-        <w:gridCol w:w="3633"/>
-        <w:gridCol w:w="3569"/>
-        <w:gridCol w:w="3604"/>
-        <w:gridCol w:w="3668"/>
-        <w:gridCol w:w="3668"/>
-        <w:gridCol w:w="3668"/>
+        <w:gridCol w:w="3086"/>
+        <w:gridCol w:w="3006"/>
+        <w:gridCol w:w="2252"/>
+        <w:gridCol w:w="2252"/>
+        <w:gridCol w:w="3070"/>
+        <w:gridCol w:w="3012"/>
+        <w:gridCol w:w="3047"/>
+        <w:gridCol w:w="3099"/>
+        <w:gridCol w:w="3099"/>
+        <w:gridCol w:w="3093"/>
       </w:tblGrid>
       <w:tr>
         <w:tc>
           <w:tcPr>
-            <w:tcW w:w="629" w:type="pct"/>
+            <w:tcW w:w="532" w:type="pct"/>
           </w:tcPr>
           <w:p>
             <w:r>
@@ -52,7 +54,7 @@
         </w:tc>
         <w:tc>
           <w:tcPr>
-            <w:tcW w:w="613" w:type="pct"/>
+            <w:tcW w:w="518" w:type="pct"/>
           </w:tcPr>
           <w:p>
             <w:r>
@@ -62,7 +64,27 @@
         </w:tc>
         <w:tc>
           <w:tcPr>
-            <w:tcW w:w="626" w:type="pct"/>
+            <w:tcW w:w="388" w:type="pct"/>
+          </w:tcPr>
+          <w:p>
+            <w:r>
+              <w:t>Burmester</w:t>
+            </w:r>
+          </w:p>
+        </w:tc>
+        <w:tc>
+          <w:tcPr>
+            <w:tcW w:w="388" w:type="pct"/>
+          </w:tcPr>
+          <w:p>
+            <w:r>
+              <w:t>Burmester-modernized</w:t>
+            </w:r>
+          </w:p>
+        </w:tc>
+        <w:tc>
+          <w:tcPr>
+            <w:tcW w:w="529" w:type="pct"/>
           </w:tcPr>
           <w:p>
             <w:r>
@@ -72,7 +94,7 @@
         </w:tc>
         <w:tc>
           <w:tcPr>
-            <w:tcW w:w="615" w:type="pct"/>
+            <w:tcW w:w="519" w:type="pct"/>
           </w:tcPr>
           <w:p>
             <w:r>
@@ -82,7 +104,7 @@
         </w:tc>
         <w:tc>
           <w:tcPr>
-            <w:tcW w:w="621" w:type="pct"/>
+            <w:tcW w:w="525" w:type="pct"/>
           </w:tcPr>
           <w:p>
             <w:r>
@@ -92,7 +114,7 @@
         </w:tc>
         <w:tc>
           <w:tcPr>
-            <w:tcW w:w="632" w:type="pct"/>
+            <w:tcW w:w="534" w:type="pct"/>
           </w:tcPr>
           <w:p>
             <w:r>
@@ -102,7 +124,7 @@
         </w:tc>
         <w:tc>
           <w:tcPr>
-            <w:tcW w:w="632" w:type="pct"/>
+            <w:tcW w:w="534" w:type="pct"/>
           </w:tcPr>
           <w:p>
             <w:r>
@@ -112,7 +134,7 @@
         </w:tc>
         <w:tc>
           <w:tcPr>
-            <w:tcW w:w="632" w:type="pct"/>
+            <w:tcW w:w="533" w:type="pct"/>
           </w:tcPr>
           <w:p>
             <w:r>
@@ -124,7 +146,7 @@
       <w:tr>
         <w:tc>
           <w:tcPr>
-            <w:tcW w:w="629" w:type="pct"/>
+            <w:tcW w:w="532" w:type="pct"/>
           </w:tcPr>
           <w:p>
             <w:pPr>
@@ -142,7 +164,7 @@
         </w:tc>
         <w:tc>
           <w:tcPr>
-            <w:tcW w:w="613" w:type="pct"/>
+            <w:tcW w:w="518" w:type="pct"/>
           </w:tcPr>
           <w:p>
             <w:pPr>
@@ -160,19 +182,31 @@
         </w:tc>
         <w:tc>
           <w:tcPr>
-            <w:tcW w:w="626" w:type="pct"/>
+            <w:tcW w:w="388" w:type="pct"/>
           </w:tcPr>
           <w:p/>
         </w:tc>
         <w:tc>
           <w:tcPr>
-            <w:tcW w:w="615" w:type="pct"/>
+            <w:tcW w:w="388" w:type="pct"/>
           </w:tcPr>
           <w:p/>
         </w:tc>
         <w:tc>
           <w:tcPr>
-            <w:tcW w:w="621" w:type="pct"/>
+            <w:tcW w:w="529" w:type="pct"/>
+          </w:tcPr>
+          <w:p/>
+        </w:tc>
+        <w:tc>
+          <w:tcPr>
+            <w:tcW w:w="519" w:type="pct"/>
+          </w:tcPr>
+          <w:p/>
+        </w:tc>
+        <w:tc>
+          <w:tcPr>
+            <w:tcW w:w="525" w:type="pct"/>
           </w:tcPr>
           <w:p>
             <w:r>
@@ -182,7 +216,7 @@
         </w:tc>
         <w:tc>
           <w:tcPr>
-            <w:tcW w:w="632" w:type="pct"/>
+            <w:tcW w:w="534" w:type="pct"/>
           </w:tcPr>
           <w:p>
             <w:pPr>
@@ -195,7 +229,7 @@
         </w:tc>
         <w:tc>
           <w:tcPr>
-            <w:tcW w:w="632" w:type="pct"/>
+            <w:tcW w:w="534" w:type="pct"/>
           </w:tcPr>
           <w:p>
             <w:pPr>
@@ -208,7 +242,7 @@
         </w:tc>
         <w:tc>
           <w:tcPr>
-            <w:tcW w:w="632" w:type="pct"/>
+            <w:tcW w:w="533" w:type="pct"/>
           </w:tcPr>
           <w:p>
             <w:pPr>
@@ -238,13 +272,12 @@
       <w:tr>
         <w:tc>
           <w:tcPr>
-            <w:tcW w:w="629" w:type="pct"/>
+            <w:tcW w:w="532" w:type="pct"/>
           </w:tcPr>
           <w:p>
             <w:pPr>
               <w:pStyle w:val="EnglishHangNoCoptic"/>
             </w:pPr>
-            <w:bookmarkStart w:id="0" w:name="_GoBack" w:colFirst="1" w:colLast="1"/>
             <w:r>
               <w:t>Lord, hear my prayer;</w:t>
             </w:r>
@@ -287,7 +320,7 @@
         </w:tc>
         <w:tc>
           <w:tcPr>
-            <w:tcW w:w="613" w:type="pct"/>
+            <w:tcW w:w="518" w:type="pct"/>
           </w:tcPr>
           <w:p>
             <w:pPr>
@@ -344,7 +377,45 @@
         </w:tc>
         <w:tc>
           <w:tcPr>
-            <w:tcW w:w="626" w:type="pct"/>
+            <w:tcW w:w="388" w:type="pct"/>
+          </w:tcPr>
+          <w:p>
+            <w:r>
+              <w:t xml:space="preserve">Lord, hear my </w:t>
+            </w:r>
+            <w:r>
+              <w:rPr>
+                <w:i/>
+              </w:rPr>
+              <w:t>prayer</w:t>
+            </w:r>
+            <w:r>
+              <w:t xml:space="preserve">: hearken to my supplications in Thy truth: hear me in Thy </w:t>
+            </w:r>
+            <w:r>
+              <w:rPr>
+                <w:i/>
+              </w:rPr>
+              <w:t>justice</w:t>
+            </w:r>
+            <w:r>
+              <w:t>.</w:t>
+            </w:r>
+          </w:p>
+        </w:tc>
+        <w:tc>
+          <w:tcPr>
+            <w:tcW w:w="388" w:type="pct"/>
+          </w:tcPr>
+          <w:p>
+            <w:r>
+              <w:t>Lord, hear my prayer, listen to my supplications in Your truth; hear in in Your [righteousness].</w:t>
+            </w:r>
+          </w:p>
+        </w:tc>
+        <w:tc>
+          <w:tcPr>
+            <w:tcW w:w="529" w:type="pct"/>
           </w:tcPr>
           <w:p>
             <w:r>
@@ -354,13 +425,13 @@
         </w:tc>
         <w:tc>
           <w:tcPr>
-            <w:tcW w:w="615" w:type="pct"/>
+            <w:tcW w:w="519" w:type="pct"/>
           </w:tcPr>
           <w:p/>
         </w:tc>
         <w:tc>
           <w:tcPr>
-            <w:tcW w:w="621" w:type="pct"/>
+            <w:tcW w:w="525" w:type="pct"/>
           </w:tcPr>
           <w:p>
             <w:r>
@@ -370,7 +441,7 @@
         </w:tc>
         <w:tc>
           <w:tcPr>
-            <w:tcW w:w="632" w:type="pct"/>
+            <w:tcW w:w="534" w:type="pct"/>
           </w:tcPr>
           <w:p>
             <w:pPr>
@@ -399,7 +470,7 @@
         </w:tc>
         <w:tc>
           <w:tcPr>
-            <w:tcW w:w="632" w:type="pct"/>
+            <w:tcW w:w="534" w:type="pct"/>
           </w:tcPr>
           <w:p>
             <w:pPr>
@@ -412,7 +483,7 @@
         </w:tc>
         <w:tc>
           <w:tcPr>
-            <w:tcW w:w="632" w:type="pct"/>
+            <w:tcW w:w="533" w:type="pct"/>
           </w:tcPr>
           <w:p>
             <w:pPr>
@@ -485,11 +556,10 @@
           </w:p>
         </w:tc>
       </w:tr>
-      <w:bookmarkEnd w:id="0"/>
       <w:tr>
         <w:tc>
           <w:tcPr>
-            <w:tcW w:w="629" w:type="pct"/>
+            <w:tcW w:w="532" w:type="pct"/>
           </w:tcPr>
           <w:p>
             <w:pPr>
@@ -528,7 +598,7 @@
         </w:tc>
         <w:tc>
           <w:tcPr>
-            <w:tcW w:w="613" w:type="pct"/>
+            <w:tcW w:w="518" w:type="pct"/>
           </w:tcPr>
           <w:p>
             <w:pPr>
@@ -591,7 +661,27 @@
         </w:tc>
         <w:tc>
           <w:tcPr>
-            <w:tcW w:w="626" w:type="pct"/>
+            <w:tcW w:w="388" w:type="pct"/>
+          </w:tcPr>
+          <w:p>
+            <w:r>
+              <w:t>Enter not into judgment with Thy servant, for none living will be justified before Thee.</w:t>
+            </w:r>
+          </w:p>
+        </w:tc>
+        <w:tc>
+          <w:tcPr>
+            <w:tcW w:w="388" w:type="pct"/>
+          </w:tcPr>
+          <w:p>
+            <w:r>
+              <w:t>Do not enter into judgment with Your servant, for none living will be justified before You.</w:t>
+            </w:r>
+          </w:p>
+        </w:tc>
+        <w:tc>
+          <w:tcPr>
+            <w:tcW w:w="529" w:type="pct"/>
           </w:tcPr>
           <w:p>
             <w:r>
@@ -601,13 +691,13 @@
         </w:tc>
         <w:tc>
           <w:tcPr>
-            <w:tcW w:w="615" w:type="pct"/>
+            <w:tcW w:w="519" w:type="pct"/>
           </w:tcPr>
           <w:p/>
         </w:tc>
         <w:tc>
           <w:tcPr>
-            <w:tcW w:w="621" w:type="pct"/>
+            <w:tcW w:w="525" w:type="pct"/>
           </w:tcPr>
           <w:p>
             <w:r>
@@ -617,7 +707,7 @@
         </w:tc>
         <w:tc>
           <w:tcPr>
-            <w:tcW w:w="632" w:type="pct"/>
+            <w:tcW w:w="534" w:type="pct"/>
           </w:tcPr>
           <w:p>
             <w:pPr>
@@ -640,7 +730,7 @@
         </w:tc>
         <w:tc>
           <w:tcPr>
-            <w:tcW w:w="632" w:type="pct"/>
+            <w:tcW w:w="534" w:type="pct"/>
           </w:tcPr>
           <w:p>
             <w:pPr>
@@ -662,7 +752,7 @@
         </w:tc>
         <w:tc>
           <w:tcPr>
-            <w:tcW w:w="632" w:type="pct"/>
+            <w:tcW w:w="533" w:type="pct"/>
           </w:tcPr>
           <w:p>
             <w:pPr>
@@ -715,7 +805,7 @@
       <w:tr>
         <w:tc>
           <w:tcPr>
-            <w:tcW w:w="629" w:type="pct"/>
+            <w:tcW w:w="532" w:type="pct"/>
           </w:tcPr>
           <w:p>
             <w:pPr>
@@ -770,7 +860,7 @@
         </w:tc>
         <w:tc>
           <w:tcPr>
-            <w:tcW w:w="613" w:type="pct"/>
+            <w:tcW w:w="518" w:type="pct"/>
           </w:tcPr>
           <w:p>
             <w:pPr>
@@ -811,7 +901,11 @@
               <w:t xml:space="preserve"> made me </w:t>
             </w:r>
             <w:r>
-              <w:t>sit in dark places</w:t>
+              <w:t xml:space="preserve">sit in dark </w:t>
+            </w:r>
+            <w:r>
+              <w:lastRenderedPageBreak/>
+              <w:t>places</w:t>
             </w:r>
             <w:r>
               <w:t>,</w:t>
@@ -822,7 +916,6 @@
               <w:pStyle w:val="EnglishHangEndNoCoptic"/>
             </w:pPr>
             <w:r>
-              <w:lastRenderedPageBreak/>
               <w:tab/>
               <w:t xml:space="preserve">like </w:t>
             </w:r>
@@ -847,24 +940,67 @@
         </w:tc>
         <w:tc>
           <w:tcPr>
-            <w:tcW w:w="626" w:type="pct"/>
+            <w:tcW w:w="388" w:type="pct"/>
           </w:tcPr>
           <w:p>
             <w:r>
               <w:lastRenderedPageBreak/>
-              <w:t>For the enemy has pursued after my soul; he has humbled my life down to the earth; he has made me to sit in dark places, as those that have been dead of old.</w:t>
-            </w:r>
-          </w:p>
-        </w:tc>
-        <w:tc>
-          <w:tcPr>
-            <w:tcW w:w="615" w:type="pct"/>
+              <w:t xml:space="preserve">For the enemy hath pursued after my </w:t>
+            </w:r>
+            <w:r>
+              <w:rPr>
+                <w:i/>
+              </w:rPr>
+              <w:t>soul</w:t>
+            </w:r>
+            <w:r>
+              <w:t xml:space="preserve">: he hath humbled my life unto the earth: he hath caused me to sit </w:t>
+            </w:r>
+            <w:r>
+              <w:lastRenderedPageBreak/>
+              <w:t>in a dark place, as one eternally dead.</w:t>
+            </w:r>
+          </w:p>
+        </w:tc>
+        <w:tc>
+          <w:tcPr>
+            <w:tcW w:w="388" w:type="pct"/>
+          </w:tcPr>
+          <w:p>
+            <w:r>
+              <w:lastRenderedPageBreak/>
+              <w:t xml:space="preserve">For the enemy has pursued after my soul; he has humbled my life to the earth; he has caused me to sit in a </w:t>
+            </w:r>
+            <w:r>
+              <w:lastRenderedPageBreak/>
+              <w:t>dark place, as one [long] dead.</w:t>
+            </w:r>
+          </w:p>
+        </w:tc>
+        <w:tc>
+          <w:tcPr>
+            <w:tcW w:w="529" w:type="pct"/>
+          </w:tcPr>
+          <w:p>
+            <w:r>
+              <w:lastRenderedPageBreak/>
+              <w:t xml:space="preserve">For the enemy has pursued after my soul; he has humbled my life down to the earth; he has made me to sit in dark places, as those that have been dead of </w:t>
+            </w:r>
+            <w:r>
+              <w:lastRenderedPageBreak/>
+              <w:t>old.</w:t>
+            </w:r>
+          </w:p>
+        </w:tc>
+        <w:tc>
+          <w:tcPr>
+            <w:tcW w:w="519" w:type="pct"/>
           </w:tcPr>
           <w:p/>
         </w:tc>
         <w:tc>
           <w:tcPr>
-            <w:tcW w:w="621" w:type="pct"/>
+            <w:tcW w:w="525" w:type="pct"/>
           </w:tcPr>
           <w:p>
             <w:r>
@@ -874,7 +1010,7 @@
         </w:tc>
         <w:tc>
           <w:tcPr>
-            <w:tcW w:w="632" w:type="pct"/>
+            <w:tcW w:w="534" w:type="pct"/>
           </w:tcPr>
           <w:p>
             <w:pPr>
@@ -889,8 +1025,11 @@
               <w:pStyle w:val="EngIndEnd"/>
             </w:pPr>
             <w:r>
+              <w:t xml:space="preserve">he humbled my life to the </w:t>
+            </w:r>
+            <w:r>
               <w:lastRenderedPageBreak/>
-              <w:t>he humbled my life to the ground;</w:t>
+              <w:t>ground;</w:t>
             </w:r>
           </w:p>
           <w:p>
@@ -904,7 +1043,7 @@
         </w:tc>
         <w:tc>
           <w:tcPr>
-            <w:tcW w:w="632" w:type="pct"/>
+            <w:tcW w:w="534" w:type="pct"/>
           </w:tcPr>
           <w:p>
             <w:pPr>
@@ -912,17 +1051,17 @@
             </w:pPr>
             <w:r>
               <w:lastRenderedPageBreak/>
-              <w:t xml:space="preserve">For the enemy has persecuted my soul; he has brought my life down to the ground; he has made me to dwell in a dark place, as those that have </w:t>
+              <w:t xml:space="preserve">For the enemy has persecuted my soul; he has brought my life down to the ground; he has made me to </w:t>
             </w:r>
             <w:r>
               <w:lastRenderedPageBreak/>
-              <w:t>been long dead.</w:t>
-            </w:r>
-          </w:p>
-        </w:tc>
-        <w:tc>
-          <w:tcPr>
-            <w:tcW w:w="632" w:type="pct"/>
+              <w:t>dwell in a dark place, as those that have been long dead.</w:t>
+            </w:r>
+          </w:p>
+        </w:tc>
+        <w:tc>
+          <w:tcPr>
+            <w:tcW w:w="533" w:type="pct"/>
           </w:tcPr>
           <w:p>
             <w:pPr>
@@ -991,7 +1130,7 @@
                 <w:szCs w:val="24"/>
                 <w:shd w:val="clear" w:color="auto" w:fill="FFFFFF"/>
               </w:rPr>
-              <w:t xml:space="preserve">He caused me to dwell in dark </w:t>
+              <w:t xml:space="preserve">He caused me to dwell in </w:t>
             </w:r>
             <w:r>
               <w:rPr>
@@ -1002,7 +1141,7 @@
                 <w:shd w:val="clear" w:color="auto" w:fill="FFFFFF"/>
               </w:rPr>
               <w:lastRenderedPageBreak/>
-              <w:t>places as one long dead,</w:t>
+              <w:t>dark places as one long dead,</w:t>
             </w:r>
           </w:p>
         </w:tc>
@@ -1010,7 +1149,7 @@
       <w:tr>
         <w:tc>
           <w:tcPr>
-            <w:tcW w:w="629" w:type="pct"/>
+            <w:tcW w:w="532" w:type="pct"/>
           </w:tcPr>
           <w:p>
             <w:pPr>
@@ -1038,7 +1177,7 @@
         </w:tc>
         <w:tc>
           <w:tcPr>
-            <w:tcW w:w="613" w:type="pct"/>
+            <w:tcW w:w="518" w:type="pct"/>
           </w:tcPr>
           <w:p>
             <w:pPr>
@@ -1074,7 +1213,36 @@
         </w:tc>
         <w:tc>
           <w:tcPr>
-            <w:tcW w:w="626" w:type="pct"/>
+            <w:tcW w:w="388" w:type="pct"/>
+          </w:tcPr>
+          <w:p>
+            <w:r>
+              <w:t xml:space="preserve">My </w:t>
+            </w:r>
+            <w:r>
+              <w:rPr>
+                <w:i/>
+              </w:rPr>
+              <w:t>spirit</w:t>
+            </w:r>
+            <w:r>
+              <w:t xml:space="preserve"> hath become painful for me: my heart is troubled within me.</w:t>
+            </w:r>
+          </w:p>
+        </w:tc>
+        <w:tc>
+          <w:tcPr>
+            <w:tcW w:w="388" w:type="pct"/>
+          </w:tcPr>
+          <w:p>
+            <w:r>
+              <w:t>My spirit has become anguished [within] me; my heart is troubled within me.</w:t>
+            </w:r>
+          </w:p>
+        </w:tc>
+        <w:tc>
+          <w:tcPr>
+            <w:tcW w:w="529" w:type="pct"/>
           </w:tcPr>
           <w:p>
             <w:r>
@@ -1084,13 +1252,13 @@
         </w:tc>
         <w:tc>
           <w:tcPr>
-            <w:tcW w:w="615" w:type="pct"/>
+            <w:tcW w:w="519" w:type="pct"/>
           </w:tcPr>
           <w:p/>
         </w:tc>
         <w:tc>
           <w:tcPr>
-            <w:tcW w:w="621" w:type="pct"/>
+            <w:tcW w:w="525" w:type="pct"/>
           </w:tcPr>
           <w:p>
             <w:r>
@@ -1100,7 +1268,7 @@
         </w:tc>
         <w:tc>
           <w:tcPr>
-            <w:tcW w:w="632" w:type="pct"/>
+            <w:tcW w:w="534" w:type="pct"/>
           </w:tcPr>
           <w:p>
             <w:pPr>
@@ -1121,7 +1289,7 @@
         </w:tc>
         <w:tc>
           <w:tcPr>
-            <w:tcW w:w="632" w:type="pct"/>
+            <w:tcW w:w="534" w:type="pct"/>
           </w:tcPr>
           <w:p>
             <w:pPr>
@@ -1134,7 +1302,7 @@
         </w:tc>
         <w:tc>
           <w:tcPr>
-            <w:tcW w:w="632" w:type="pct"/>
+            <w:tcW w:w="533" w:type="pct"/>
           </w:tcPr>
           <w:p>
             <w:pPr>
@@ -1187,7 +1355,7 @@
       <w:tr>
         <w:tc>
           <w:tcPr>
-            <w:tcW w:w="629" w:type="pct"/>
+            <w:tcW w:w="532" w:type="pct"/>
           </w:tcPr>
           <w:p>
             <w:pPr>
@@ -1235,7 +1403,7 @@
         </w:tc>
         <w:tc>
           <w:tcPr>
-            <w:tcW w:w="613" w:type="pct"/>
+            <w:tcW w:w="518" w:type="pct"/>
           </w:tcPr>
           <w:p>
             <w:pPr>
@@ -1298,7 +1466,54 @@
         </w:tc>
         <w:tc>
           <w:tcPr>
-            <w:tcW w:w="626" w:type="pct"/>
+            <w:tcW w:w="388" w:type="pct"/>
+          </w:tcPr>
+          <w:p>
+            <w:r>
+              <w:t xml:space="preserve">I have been mindful of the </w:t>
+            </w:r>
+            <w:r>
+              <w:rPr>
+                <w:i/>
+              </w:rPr>
+              <w:t>ancient</w:t>
+            </w:r>
+            <w:r>
+              <w:t xml:space="preserve"> days: I have </w:t>
+            </w:r>
+            <w:r>
+              <w:rPr>
+                <w:i/>
+              </w:rPr>
+              <w:t>meditated</w:t>
+            </w:r>
+            <w:r>
+              <w:t xml:space="preserve"> on all They works, and I was </w:t>
+            </w:r>
+            <w:r>
+              <w:rPr>
+                <w:i/>
+              </w:rPr>
+              <w:t xml:space="preserve">meditating </w:t>
+            </w:r>
+            <w:r>
+              <w:t>on the creation of Thy hands.</w:t>
+            </w:r>
+          </w:p>
+        </w:tc>
+        <w:tc>
+          <w:tcPr>
+            <w:tcW w:w="388" w:type="pct"/>
+          </w:tcPr>
+          <w:p>
+            <w:r>
+              <w:t>I have remembered the ancient days; I have meditated on all Your works, and I have meditated on the creation of Your hands.</w:t>
+            </w:r>
+          </w:p>
+        </w:tc>
+        <w:tc>
+          <w:tcPr>
+            <w:tcW w:w="529" w:type="pct"/>
           </w:tcPr>
           <w:p>
             <w:r>
@@ -1308,13 +1523,13 @@
         </w:tc>
         <w:tc>
           <w:tcPr>
-            <w:tcW w:w="615" w:type="pct"/>
+            <w:tcW w:w="519" w:type="pct"/>
           </w:tcPr>
           <w:p/>
         </w:tc>
         <w:tc>
           <w:tcPr>
-            <w:tcW w:w="621" w:type="pct"/>
+            <w:tcW w:w="525" w:type="pct"/>
           </w:tcPr>
           <w:p>
             <w:r>
@@ -1324,7 +1539,7 @@
         </w:tc>
         <w:tc>
           <w:tcPr>
-            <w:tcW w:w="632" w:type="pct"/>
+            <w:tcW w:w="534" w:type="pct"/>
           </w:tcPr>
           <w:p>
             <w:pPr>
@@ -1353,7 +1568,7 @@
         </w:tc>
         <w:tc>
           <w:tcPr>
-            <w:tcW w:w="632" w:type="pct"/>
+            <w:tcW w:w="534" w:type="pct"/>
           </w:tcPr>
           <w:p>
             <w:pPr>
@@ -1375,7 +1590,7 @@
         </w:tc>
         <w:tc>
           <w:tcPr>
-            <w:tcW w:w="632" w:type="pct"/>
+            <w:tcW w:w="533" w:type="pct"/>
           </w:tcPr>
           <w:p>
             <w:pPr>
@@ -1451,7 +1666,7 @@
       <w:tr>
         <w:tc>
           <w:tcPr>
-            <w:tcW w:w="629" w:type="pct"/>
+            <w:tcW w:w="532" w:type="pct"/>
           </w:tcPr>
           <w:p>
             <w:pPr>
@@ -1496,7 +1711,7 @@
         </w:tc>
         <w:tc>
           <w:tcPr>
-            <w:tcW w:w="613" w:type="pct"/>
+            <w:tcW w:w="518" w:type="pct"/>
           </w:tcPr>
           <w:p>
             <w:pPr>
@@ -1559,7 +1774,36 @@
         </w:tc>
         <w:tc>
           <w:tcPr>
-            <w:tcW w:w="626" w:type="pct"/>
+            <w:tcW w:w="388" w:type="pct"/>
+          </w:tcPr>
+          <w:p>
+            <w:r>
+              <w:t xml:space="preserve">I spread upwards my hands towards Thee; my </w:t>
+            </w:r>
+            <w:r>
+              <w:rPr>
+                <w:i/>
+              </w:rPr>
+              <w:t>soul</w:t>
+            </w:r>
+            <w:r>
+              <w:t xml:space="preserve"> hath become as a waterless land for Thee.</w:t>
+            </w:r>
+          </w:p>
+        </w:tc>
+        <w:tc>
+          <w:tcPr>
+            <w:tcW w:w="388" w:type="pct"/>
+          </w:tcPr>
+          <w:p>
+            <w:r>
+              <w:t>I spread my hands upwards towards You; my soul has become a waterless land for You.</w:t>
+            </w:r>
+          </w:p>
+        </w:tc>
+        <w:tc>
+          <w:tcPr>
+            <w:tcW w:w="529" w:type="pct"/>
           </w:tcPr>
           <w:p>
             <w:r>
@@ -1569,13 +1813,13 @@
         </w:tc>
         <w:tc>
           <w:tcPr>
-            <w:tcW w:w="615" w:type="pct"/>
+            <w:tcW w:w="519" w:type="pct"/>
           </w:tcPr>
           <w:p/>
         </w:tc>
         <w:tc>
           <w:tcPr>
-            <w:tcW w:w="621" w:type="pct"/>
+            <w:tcW w:w="525" w:type="pct"/>
           </w:tcPr>
           <w:p>
             <w:r>
@@ -1585,7 +1829,7 @@
         </w:tc>
         <w:tc>
           <w:tcPr>
-            <w:tcW w:w="632" w:type="pct"/>
+            <w:tcW w:w="534" w:type="pct"/>
           </w:tcPr>
           <w:p>
             <w:pPr>
@@ -1615,7 +1859,7 @@
         </w:tc>
         <w:tc>
           <w:tcPr>
-            <w:tcW w:w="632" w:type="pct"/>
+            <w:tcW w:w="534" w:type="pct"/>
           </w:tcPr>
           <w:p>
             <w:pPr>
@@ -1637,7 +1881,7 @@
         </w:tc>
         <w:tc>
           <w:tcPr>
-            <w:tcW w:w="632" w:type="pct"/>
+            <w:tcW w:w="533" w:type="pct"/>
           </w:tcPr>
           <w:p>
             <w:pPr>
@@ -1713,7 +1957,7 @@
       <w:tr>
         <w:tc>
           <w:tcPr>
-            <w:tcW w:w="629" w:type="pct"/>
+            <w:tcW w:w="532" w:type="pct"/>
           </w:tcPr>
           <w:p>
             <w:pPr>
@@ -1744,7 +1988,11 @@
               <w:t>Your</w:t>
             </w:r>
             <w:r>
-              <w:t xml:space="preserve"> face from me</w:t>
+              <w:t xml:space="preserve"> face from </w:t>
+            </w:r>
+            <w:r>
+              <w:lastRenderedPageBreak/>
+              <w:t>me</w:t>
             </w:r>
           </w:p>
           <w:p>
@@ -1764,13 +2012,14 @@
         </w:tc>
         <w:tc>
           <w:tcPr>
-            <w:tcW w:w="613" w:type="pct"/>
+            <w:tcW w:w="518" w:type="pct"/>
           </w:tcPr>
           <w:p>
             <w:pPr>
               <w:pStyle w:val="EnglishHangNoCoptic"/>
             </w:pPr>
             <w:r>
+              <w:lastRenderedPageBreak/>
               <w:t xml:space="preserve">7 Hear me </w:t>
             </w:r>
             <w:r>
@@ -1812,7 +2061,11 @@
               <w:t>Your</w:t>
             </w:r>
             <w:r>
-              <w:t xml:space="preserve"> face from me</w:t>
+              <w:t xml:space="preserve"> face </w:t>
+            </w:r>
+            <w:r>
+              <w:lastRenderedPageBreak/>
+              <w:t>from me</w:t>
             </w:r>
             <w:r>
               <w:t>,</w:t>
@@ -1841,41 +2094,99 @@
         </w:tc>
         <w:tc>
           <w:tcPr>
-            <w:tcW w:w="626" w:type="pct"/>
+            <w:tcW w:w="388" w:type="pct"/>
           </w:tcPr>
           <w:p>
             <w:r>
               <w:lastRenderedPageBreak/>
-              <w:t>Hear me speedily, O Lord: for my spirit has failed: turn not Thy face from me, lest I be like those who go down into the pit.</w:t>
-            </w:r>
-          </w:p>
-        </w:tc>
-        <w:tc>
-          <w:tcPr>
-            <w:tcW w:w="615" w:type="pct"/>
+              <w:t xml:space="preserve">Hear me speedily, Lord, for my </w:t>
+            </w:r>
+            <w:r>
+              <w:rPr>
+                <w:i/>
+              </w:rPr>
+              <w:t>spirit</w:t>
+            </w:r>
+            <w:r>
+              <w:t xml:space="preserve"> </w:t>
+            </w:r>
+            <w:r>
+              <w:lastRenderedPageBreak/>
+              <w:t xml:space="preserve">hath failed. Turn not Thy face from me; and I become as those who go into the </w:t>
+            </w:r>
+            <w:r>
+              <w:rPr>
+                <w:i/>
+              </w:rPr>
+              <w:t>pit.</w:t>
+            </w:r>
+          </w:p>
+        </w:tc>
+        <w:tc>
+          <w:tcPr>
+            <w:tcW w:w="388" w:type="pct"/>
+          </w:tcPr>
+          <w:p>
+            <w:r>
+              <w:lastRenderedPageBreak/>
+              <w:t xml:space="preserve">Hear me quickly, Lord, for my spirit has </w:t>
+            </w:r>
+            <w:r>
+              <w:lastRenderedPageBreak/>
+              <w:t>failed. Do not turn Your face from me, [lest] I become as those who go down into the pit.</w:t>
+            </w:r>
+          </w:p>
+        </w:tc>
+        <w:tc>
+          <w:tcPr>
+            <w:tcW w:w="529" w:type="pct"/>
+          </w:tcPr>
+          <w:p>
+            <w:r>
+              <w:lastRenderedPageBreak/>
+              <w:t xml:space="preserve">Hear me speedily, O Lord: for my spirit has failed: turn not </w:t>
+            </w:r>
+            <w:r>
+              <w:lastRenderedPageBreak/>
+              <w:t>Thy face from me, lest I be like those who go down into the pit.</w:t>
+            </w:r>
+          </w:p>
+        </w:tc>
+        <w:tc>
+          <w:tcPr>
+            <w:tcW w:w="519" w:type="pct"/>
           </w:tcPr>
           <w:p/>
         </w:tc>
         <w:tc>
           <w:tcPr>
-            <w:tcW w:w="621" w:type="pct"/>
-          </w:tcPr>
-          <w:p>
-            <w:r>
-              <w:t>Hear me soon, O Lord, for my spirit faltereth; turn not Thy face from me, or I shall be like unto them that go down into the pit.</w:t>
-            </w:r>
-          </w:p>
-        </w:tc>
-        <w:tc>
-          <w:tcPr>
-            <w:tcW w:w="632" w:type="pct"/>
-          </w:tcPr>
-          <w:p>
-            <w:pPr>
-              <w:pStyle w:val="EngIndEnd"/>
-            </w:pPr>
-            <w:r>
-              <w:t>Listen to me quickly, O Lord;</w:t>
+            <w:tcW w:w="525" w:type="pct"/>
+          </w:tcPr>
+          <w:p>
+            <w:r>
+              <w:t xml:space="preserve">Hear me soon, O Lord, for my spirit faltereth; turn not Thy </w:t>
+            </w:r>
+            <w:r>
+              <w:lastRenderedPageBreak/>
+              <w:t>face from me, or I shall be like unto them that go down into the pit.</w:t>
+            </w:r>
+          </w:p>
+        </w:tc>
+        <w:tc>
+          <w:tcPr>
+            <w:tcW w:w="534" w:type="pct"/>
+          </w:tcPr>
+          <w:p>
+            <w:pPr>
+              <w:pStyle w:val="EngIndEnd"/>
+            </w:pPr>
+            <w:r>
+              <w:lastRenderedPageBreak/>
+              <w:t xml:space="preserve">Listen to me quickly, O </w:t>
+            </w:r>
+            <w:r>
+              <w:lastRenderedPageBreak/>
+              <w:t>Lord;</w:t>
             </w:r>
           </w:p>
           <w:p>
@@ -1891,36 +2202,39 @@
               <w:pStyle w:val="EngIndEnd"/>
             </w:pPr>
             <w:r>
+              <w:t>Do not turn your face form me,</w:t>
+            </w:r>
+          </w:p>
+          <w:p>
+            <w:pPr>
+              <w:pStyle w:val="EngIndEnd"/>
+            </w:pPr>
+            <w:r>
+              <w:t>and I shall be like those who go down into a pit.</w:t>
+            </w:r>
+          </w:p>
+        </w:tc>
+        <w:tc>
+          <w:tcPr>
+            <w:tcW w:w="534" w:type="pct"/>
+          </w:tcPr>
+          <w:p>
+            <w:pPr>
+              <w:pStyle w:val="EngIndEnd"/>
+            </w:pPr>
+            <w:r>
               <w:lastRenderedPageBreak/>
-              <w:t>Do not turn your face form me,</w:t>
-            </w:r>
-          </w:p>
-          <w:p>
-            <w:pPr>
-              <w:pStyle w:val="EngIndEnd"/>
-            </w:pPr>
-            <w:r>
-              <w:t>and I shall be like those who go down into a pit.</w:t>
-            </w:r>
-          </w:p>
-        </w:tc>
-        <w:tc>
-          <w:tcPr>
-            <w:tcW w:w="632" w:type="pct"/>
-          </w:tcPr>
-          <w:p>
-            <w:pPr>
-              <w:pStyle w:val="EngIndEnd"/>
-            </w:pPr>
+              <w:t xml:space="preserve">Hear me speedily, O Lord; my spirit has failed; turn not </w:t>
+            </w:r>
             <w:r>
               <w:lastRenderedPageBreak/>
-              <w:t>Hear me speedily, O Lord; my spirit has failed; turn not away thy face from me, else I shall be like to them that go down to the pit.</w:t>
-            </w:r>
-          </w:p>
-        </w:tc>
-        <w:tc>
-          <w:tcPr>
-            <w:tcW w:w="632" w:type="pct"/>
+              <w:t>away thy face from me, else I shall be like to them that go down to the pit.</w:t>
+            </w:r>
+          </w:p>
+        </w:tc>
+        <w:tc>
+          <w:tcPr>
+            <w:tcW w:w="533" w:type="pct"/>
           </w:tcPr>
           <w:p>
             <w:pPr>
@@ -1942,6 +2256,7 @@
                 <w:szCs w:val="24"/>
                 <w:shd w:val="clear" w:color="auto" w:fill="FFFFFF"/>
               </w:rPr>
+              <w:lastRenderedPageBreak/>
               <w:t>Hear me speedily, O Lord;</w:t>
             </w:r>
           </w:p>
@@ -1988,7 +2303,18 @@
                 <w:szCs w:val="24"/>
                 <w:shd w:val="clear" w:color="auto" w:fill="FFFFFF"/>
               </w:rPr>
-              <w:t>Turn not Your face from me,</w:t>
+              <w:t xml:space="preserve">Turn not Your face from </w:t>
+            </w:r>
+            <w:r>
+              <w:rPr>
+                <w:rFonts w:ascii="Tahoma" w:eastAsia="Times New Roman" w:hAnsi="Tahoma" w:cs="Tahoma"/>
+                <w:color w:val="2E1308"/>
+                <w:sz w:val="24"/>
+                <w:szCs w:val="24"/>
+                <w:shd w:val="clear" w:color="auto" w:fill="FFFFFF"/>
+              </w:rPr>
+              <w:lastRenderedPageBreak/>
+              <w:t>me,</w:t>
             </w:r>
           </w:p>
           <w:p>
@@ -2019,7 +2345,7 @@
       <w:tr>
         <w:tc>
           <w:tcPr>
-            <w:tcW w:w="629" w:type="pct"/>
+            <w:tcW w:w="532" w:type="pct"/>
           </w:tcPr>
           <w:p>
             <w:pPr>
@@ -2083,7 +2409,7 @@
         </w:tc>
         <w:tc>
           <w:tcPr>
-            <w:tcW w:w="613" w:type="pct"/>
+            <w:tcW w:w="518" w:type="pct"/>
           </w:tcPr>
           <w:p>
             <w:pPr>
@@ -2167,7 +2493,45 @@
         </w:tc>
         <w:tc>
           <w:tcPr>
-            <w:tcW w:w="626" w:type="pct"/>
+            <w:tcW w:w="388" w:type="pct"/>
+          </w:tcPr>
+          <w:p>
+            <w:r>
+              <w:t xml:space="preserve">Let me hear Thy mercy in the morning, for I have </w:t>
+            </w:r>
+            <w:r>
+              <w:rPr>
+                <w:i/>
+              </w:rPr>
+              <w:t>trusted</w:t>
+            </w:r>
+            <w:r>
+              <w:t xml:space="preserve"> in Thee. Instruct me, Lord, in the way in which I should walk, for I have lifted up my </w:t>
+            </w:r>
+            <w:r>
+              <w:rPr>
+                <w:i/>
+              </w:rPr>
+              <w:t>soul</w:t>
+            </w:r>
+            <w:r>
+              <w:t xml:space="preserve"> towards Thee.</w:t>
+            </w:r>
+          </w:p>
+        </w:tc>
+        <w:tc>
+          <w:tcPr>
+            <w:tcW w:w="388" w:type="pct"/>
+          </w:tcPr>
+          <w:p>
+            <w:r>
+              <w:t>Let me hear Your mercy in the morning, for I have trusted in You. Instruct me, Lord, in the way in which I should walk, for I have lifted up my soul towards You.</w:t>
+            </w:r>
+          </w:p>
+        </w:tc>
+        <w:tc>
+          <w:tcPr>
+            <w:tcW w:w="529" w:type="pct"/>
           </w:tcPr>
           <w:p>
             <w:r>
@@ -2177,13 +2541,13 @@
         </w:tc>
         <w:tc>
           <w:tcPr>
-            <w:tcW w:w="615" w:type="pct"/>
+            <w:tcW w:w="519" w:type="pct"/>
           </w:tcPr>
           <w:p/>
         </w:tc>
         <w:tc>
           <w:tcPr>
-            <w:tcW w:w="621" w:type="pct"/>
+            <w:tcW w:w="525" w:type="pct"/>
           </w:tcPr>
           <w:p>
             <w:r>
@@ -2199,7 +2563,7 @@
         </w:tc>
         <w:tc>
           <w:tcPr>
-            <w:tcW w:w="632" w:type="pct"/>
+            <w:tcW w:w="534" w:type="pct"/>
           </w:tcPr>
           <w:p>
             <w:pPr>
@@ -2236,7 +2600,7 @@
         </w:tc>
         <w:tc>
           <w:tcPr>
-            <w:tcW w:w="632" w:type="pct"/>
+            <w:tcW w:w="534" w:type="pct"/>
           </w:tcPr>
           <w:p>
             <w:pPr>
@@ -2249,7 +2613,7 @@
         </w:tc>
         <w:tc>
           <w:tcPr>
-            <w:tcW w:w="632" w:type="pct"/>
+            <w:tcW w:w="533" w:type="pct"/>
           </w:tcPr>
           <w:p>
             <w:pPr>
@@ -2348,7 +2712,7 @@
       <w:tr>
         <w:tc>
           <w:tcPr>
-            <w:tcW w:w="629" w:type="pct"/>
+            <w:tcW w:w="532" w:type="pct"/>
           </w:tcPr>
           <w:p>
             <w:pPr>
@@ -2381,7 +2745,7 @@
         </w:tc>
         <w:tc>
           <w:tcPr>
-            <w:tcW w:w="613" w:type="pct"/>
+            <w:tcW w:w="518" w:type="pct"/>
           </w:tcPr>
           <w:p>
             <w:pPr>
@@ -2431,7 +2795,27 @@
         </w:tc>
         <w:tc>
           <w:tcPr>
-            <w:tcW w:w="626" w:type="pct"/>
+            <w:tcW w:w="388" w:type="pct"/>
+          </w:tcPr>
+          <w:p>
+            <w:r>
+              <w:t>Save me from the hands of mine enemies, Lord, for I have fled towards Thee.</w:t>
+            </w:r>
+          </w:p>
+        </w:tc>
+        <w:tc>
+          <w:tcPr>
+            <w:tcW w:w="388" w:type="pct"/>
+          </w:tcPr>
+          <w:p>
+            <w:r>
+              <w:t>Save me from the hands of my enemies, Lord, for I have fled to You.</w:t>
+            </w:r>
+          </w:p>
+        </w:tc>
+        <w:tc>
+          <w:tcPr>
+            <w:tcW w:w="529" w:type="pct"/>
           </w:tcPr>
           <w:p>
             <w:r>
@@ -2441,13 +2825,13 @@
         </w:tc>
         <w:tc>
           <w:tcPr>
-            <w:tcW w:w="615" w:type="pct"/>
+            <w:tcW w:w="519" w:type="pct"/>
           </w:tcPr>
           <w:p/>
         </w:tc>
         <w:tc>
           <w:tcPr>
-            <w:tcW w:w="621" w:type="pct"/>
+            <w:tcW w:w="525" w:type="pct"/>
           </w:tcPr>
           <w:p>
             <w:r>
@@ -2457,7 +2841,7 @@
         </w:tc>
         <w:tc>
           <w:tcPr>
-            <w:tcW w:w="632" w:type="pct"/>
+            <w:tcW w:w="534" w:type="pct"/>
           </w:tcPr>
           <w:p>
             <w:pPr>
@@ -2478,7 +2862,7 @@
         </w:tc>
         <w:tc>
           <w:tcPr>
-            <w:tcW w:w="632" w:type="pct"/>
+            <w:tcW w:w="534" w:type="pct"/>
           </w:tcPr>
           <w:p>
             <w:pPr>
@@ -2491,7 +2875,7 @@
         </w:tc>
         <w:tc>
           <w:tcPr>
-            <w:tcW w:w="632" w:type="pct"/>
+            <w:tcW w:w="533" w:type="pct"/>
           </w:tcPr>
           <w:p>
             <w:pPr>
@@ -2544,7 +2928,7 @@
       <w:tr>
         <w:tc>
           <w:tcPr>
-            <w:tcW w:w="629" w:type="pct"/>
+            <w:tcW w:w="532" w:type="pct"/>
           </w:tcPr>
           <w:p>
             <w:pPr>
@@ -2577,7 +2961,11 @@
               <w:t>Your</w:t>
             </w:r>
             <w:r>
-              <w:t xml:space="preserve"> good Spirit will guide me to the right land.</w:t>
+              <w:t xml:space="preserve"> good Spirit will </w:t>
+            </w:r>
+            <w:r>
+              <w:lastRenderedPageBreak/>
+              <w:t>guide me to the right land.</w:t>
             </w:r>
           </w:p>
           <w:p>
@@ -2588,13 +2976,14 @@
         </w:tc>
         <w:tc>
           <w:tcPr>
-            <w:tcW w:w="613" w:type="pct"/>
+            <w:tcW w:w="518" w:type="pct"/>
           </w:tcPr>
           <w:p>
             <w:pPr>
               <w:pStyle w:val="EnglishHangNoCoptic"/>
             </w:pPr>
             <w:r>
+              <w:lastRenderedPageBreak/>
               <w:t xml:space="preserve">10 Teach me to do </w:t>
             </w:r>
             <w:r>
@@ -2621,7 +3010,11 @@
               <w:t>Your</w:t>
             </w:r>
             <w:r>
-              <w:t xml:space="preserve"> good Spirit will guide me to the land</w:t>
+              <w:t xml:space="preserve"> good Spirit will </w:t>
+            </w:r>
+            <w:r>
+              <w:lastRenderedPageBreak/>
+              <w:t>guide me to the land</w:t>
             </w:r>
             <w:r>
               <w:t xml:space="preserve"> of uprightness</w:t>
@@ -2638,40 +3031,90 @@
         </w:tc>
         <w:tc>
           <w:tcPr>
-            <w:tcW w:w="626" w:type="pct"/>
-          </w:tcPr>
-          <w:p>
-            <w:r>
-              <w:t>Teach me to do Thy will; for Thou art my God: let Thine Holy Spirit lead me unto uprightness.</w:t>
-            </w:r>
-          </w:p>
-        </w:tc>
-        <w:tc>
-          <w:tcPr>
-            <w:tcW w:w="615" w:type="pct"/>
+            <w:tcW w:w="388" w:type="pct"/>
+          </w:tcPr>
+          <w:p>
+            <w:r>
+              <w:lastRenderedPageBreak/>
+              <w:t xml:space="preserve">Teach me to do Thy will, for Thou art my God. Let Thy Holy </w:t>
+            </w:r>
+            <w:r>
+              <w:rPr>
+                <w:i/>
+              </w:rPr>
+              <w:lastRenderedPageBreak/>
+              <w:t>Spirit</w:t>
+            </w:r>
+            <w:r>
+              <w:t xml:space="preserve"> guide me in that which is upright.</w:t>
+            </w:r>
+          </w:p>
+        </w:tc>
+        <w:tc>
+          <w:tcPr>
+            <w:tcW w:w="388" w:type="pct"/>
+          </w:tcPr>
+          <w:p>
+            <w:r>
+              <w:lastRenderedPageBreak/>
+              <w:t xml:space="preserve">Teach me to do Your will, for You are my God. Let Your Holy </w:t>
+            </w:r>
+            <w:r>
+              <w:lastRenderedPageBreak/>
+              <w:t>Spirit guide me in that which is upright.</w:t>
+            </w:r>
+          </w:p>
+        </w:tc>
+        <w:tc>
+          <w:tcPr>
+            <w:tcW w:w="529" w:type="pct"/>
+          </w:tcPr>
+          <w:p>
+            <w:r>
+              <w:lastRenderedPageBreak/>
+              <w:t xml:space="preserve">Teach me to do Thy will; for Thou art my God: let Thine Holy Spirit lead me unto </w:t>
+            </w:r>
+            <w:r>
+              <w:lastRenderedPageBreak/>
+              <w:t>uprightness.</w:t>
+            </w:r>
+          </w:p>
+        </w:tc>
+        <w:tc>
+          <w:tcPr>
+            <w:tcW w:w="519" w:type="pct"/>
           </w:tcPr>
           <w:p/>
         </w:tc>
         <w:tc>
           <w:tcPr>
-            <w:tcW w:w="621" w:type="pct"/>
-          </w:tcPr>
-          <w:p>
-            <w:r>
-              <w:t>Teach me to do Thy will, for Thou art my God. Thy good Spirit shall lead me into the land of righteousness.</w:t>
-            </w:r>
-          </w:p>
-        </w:tc>
-        <w:tc>
-          <w:tcPr>
-            <w:tcW w:w="632" w:type="pct"/>
-          </w:tcPr>
-          <w:p>
-            <w:pPr>
-              <w:pStyle w:val="EngIndEnd"/>
-            </w:pPr>
-            <w:r>
-              <w:t>Teach me that I do your will, because you are my God.</w:t>
+            <w:tcW w:w="525" w:type="pct"/>
+          </w:tcPr>
+          <w:p>
+            <w:r>
+              <w:t xml:space="preserve">Teach me to do Thy will, for Thou art my God. Thy good Spirit shall lead me into the </w:t>
+            </w:r>
+            <w:r>
+              <w:lastRenderedPageBreak/>
+              <w:t>land of righteousness.</w:t>
+            </w:r>
+          </w:p>
+        </w:tc>
+        <w:tc>
+          <w:tcPr>
+            <w:tcW w:w="534" w:type="pct"/>
+          </w:tcPr>
+          <w:p>
+            <w:pPr>
+              <w:pStyle w:val="EngIndEnd"/>
+            </w:pPr>
+            <w:r>
+              <w:lastRenderedPageBreak/>
+              <w:t xml:space="preserve">Teach me that I do your will, </w:t>
+            </w:r>
+            <w:r>
+              <w:lastRenderedPageBreak/>
+              <w:t>because you are my God.</w:t>
             </w:r>
           </w:p>
           <w:p>
@@ -2685,14 +3128,19 @@
         </w:tc>
         <w:tc>
           <w:tcPr>
-            <w:tcW w:w="632" w:type="pct"/>
-          </w:tcPr>
-          <w:p>
-            <w:pPr>
-              <w:pStyle w:val="EngIndEnd"/>
-            </w:pPr>
-            <w:r>
-              <w:t xml:space="preserve">Teach me to do thy will; for thou art my God; thy good Spirit shall guide me in the straight </w:t>
+            <w:tcW w:w="534" w:type="pct"/>
+          </w:tcPr>
+          <w:p>
+            <w:pPr>
+              <w:pStyle w:val="EngIndEnd"/>
+            </w:pPr>
+            <w:r>
+              <w:lastRenderedPageBreak/>
+              <w:t xml:space="preserve">Teach me to do thy will; for thou art my God; thy good </w:t>
+            </w:r>
+            <w:r>
+              <w:lastRenderedPageBreak/>
+              <w:t xml:space="preserve">Spirit shall guide me in the straight </w:t>
             </w:r>
             <w:r>
               <w:rPr>
@@ -2707,7 +3155,7 @@
         </w:tc>
         <w:tc>
           <w:tcPr>
-            <w:tcW w:w="632" w:type="pct"/>
+            <w:tcW w:w="533" w:type="pct"/>
           </w:tcPr>
           <w:p>
             <w:pPr>
@@ -2729,6 +3177,7 @@
                 <w:szCs w:val="24"/>
                 <w:shd w:val="clear" w:color="auto" w:fill="FFFFFF"/>
               </w:rPr>
+              <w:lastRenderedPageBreak/>
               <w:t>Teach me to do Your will, for You are my God;</w:t>
             </w:r>
           </w:p>
@@ -2752,7 +3201,18 @@
                 <w:szCs w:val="24"/>
                 <w:shd w:val="clear" w:color="auto" w:fill="FFFFFF"/>
               </w:rPr>
-              <w:t>Your good Spirit shall guide me in the land of uprightness.</w:t>
+              <w:t xml:space="preserve">Your good Spirit shall </w:t>
+            </w:r>
+            <w:r>
+              <w:rPr>
+                <w:rFonts w:ascii="Tahoma" w:eastAsia="Times New Roman" w:hAnsi="Tahoma" w:cs="Tahoma"/>
+                <w:color w:val="2E1308"/>
+                <w:sz w:val="24"/>
+                <w:szCs w:val="24"/>
+                <w:shd w:val="clear" w:color="auto" w:fill="FFFFFF"/>
+              </w:rPr>
+              <w:lastRenderedPageBreak/>
+              <w:t>guide me in the land of uprightness.</w:t>
             </w:r>
           </w:p>
         </w:tc>
@@ -2760,13 +3220,14 @@
       <w:tr>
         <w:tc>
           <w:tcPr>
-            <w:tcW w:w="629" w:type="pct"/>
+            <w:tcW w:w="532" w:type="pct"/>
           </w:tcPr>
           <w:p>
             <w:pPr>
               <w:pStyle w:val="EnglishHangNoCoptic"/>
             </w:pPr>
             <w:r>
+              <w:lastRenderedPageBreak/>
               <w:t xml:space="preserve">11 </w:t>
             </w:r>
             <w:r>
@@ -2806,11 +3267,7 @@
               <w:t>You</w:t>
             </w:r>
             <w:r>
-              <w:t xml:space="preserve"> will bring </w:t>
-            </w:r>
-            <w:r>
-              <w:lastRenderedPageBreak/>
-              <w:t>my soul out of trouble.</w:t>
+              <w:t xml:space="preserve"> will bring my soul out of trouble.</w:t>
             </w:r>
           </w:p>
           <w:p>
@@ -2821,14 +3278,13 @@
         </w:tc>
         <w:tc>
           <w:tcPr>
-            <w:tcW w:w="613" w:type="pct"/>
+            <w:tcW w:w="518" w:type="pct"/>
           </w:tcPr>
           <w:p>
             <w:pPr>
               <w:pStyle w:val="EnglishHangNoCoptic"/>
             </w:pPr>
             <w:r>
-              <w:lastRenderedPageBreak/>
               <w:t xml:space="preserve">11 </w:t>
             </w:r>
             <w:r>
@@ -2888,7 +3344,6 @@
               <w:t xml:space="preserve"> </w:t>
             </w:r>
             <w:r>
-              <w:lastRenderedPageBreak/>
               <w:t>righteousness</w:t>
             </w:r>
             <w:r>
@@ -2903,24 +3358,52 @@
         </w:tc>
         <w:tc>
           <w:tcPr>
-            <w:tcW w:w="626" w:type="pct"/>
-          </w:tcPr>
-          <w:p>
-            <w:r>
-              <w:lastRenderedPageBreak/>
+            <w:tcW w:w="388" w:type="pct"/>
+          </w:tcPr>
+          <w:p>
+            <w:r>
+              <w:t xml:space="preserve">On account of Thy Name, Lord, revive me in Thy truth: Thou wilt bring my </w:t>
+            </w:r>
+            <w:r>
+              <w:rPr>
+                <w:i/>
+              </w:rPr>
+              <w:t>soul</w:t>
+            </w:r>
+            <w:r>
+              <w:t xml:space="preserve"> out of affliction:</w:t>
+            </w:r>
+          </w:p>
+        </w:tc>
+        <w:tc>
+          <w:tcPr>
+            <w:tcW w:w="388" w:type="pct"/>
+          </w:tcPr>
+          <w:p>
+            <w:r>
+              <w:t>On account of Your Name, Lord, revive me in Your truth; You will bring my soul out of affliction.</w:t>
+            </w:r>
+          </w:p>
+        </w:tc>
+        <w:tc>
+          <w:tcPr>
+            <w:tcW w:w="529" w:type="pct"/>
+          </w:tcPr>
+          <w:p>
+            <w:r>
               <w:t>Revive me, O Lord, for Thy Name's sake: in Thy truth bring my soul out of trouble,</w:t>
             </w:r>
           </w:p>
         </w:tc>
         <w:tc>
           <w:tcPr>
-            <w:tcW w:w="615" w:type="pct"/>
+            <w:tcW w:w="519" w:type="pct"/>
           </w:tcPr>
           <w:p/>
         </w:tc>
         <w:tc>
           <w:tcPr>
-            <w:tcW w:w="621" w:type="pct"/>
+            <w:tcW w:w="525" w:type="pct"/>
           </w:tcPr>
           <w:p>
             <w:r>
@@ -2930,7 +3413,7 @@
         </w:tc>
         <w:tc>
           <w:tcPr>
-            <w:tcW w:w="632" w:type="pct"/>
+            <w:tcW w:w="534" w:type="pct"/>
           </w:tcPr>
           <w:p>
             <w:pPr>
@@ -2945,32 +3428,26 @@
               <w:pStyle w:val="EngIndEnd"/>
             </w:pPr>
             <w:r>
-              <w:lastRenderedPageBreak/>
               <w:t>In your righteousness you will bring my soul out of affliction.</w:t>
             </w:r>
           </w:p>
         </w:tc>
         <w:tc>
           <w:tcPr>
-            <w:tcW w:w="632" w:type="pct"/>
-          </w:tcPr>
-          <w:p>
-            <w:pPr>
-              <w:pStyle w:val="EngIndEnd"/>
-            </w:pPr>
-            <w:r>
-              <w:lastRenderedPageBreak/>
-              <w:t xml:space="preserve">Thou shalt quicken me, O Lord, for thy name’s sake; in thy righteousness thou shalt bring my </w:t>
-            </w:r>
-            <w:r>
-              <w:lastRenderedPageBreak/>
-              <w:t>soul out of affliction.</w:t>
-            </w:r>
-          </w:p>
-        </w:tc>
-        <w:tc>
-          <w:tcPr>
-            <w:tcW w:w="632" w:type="pct"/>
+            <w:tcW w:w="534" w:type="pct"/>
+          </w:tcPr>
+          <w:p>
+            <w:pPr>
+              <w:pStyle w:val="EngIndEnd"/>
+            </w:pPr>
+            <w:r>
+              <w:t>Thou shalt quicken me, O Lord, for thy name’s sake; in thy righteousness thou shalt bring my soul out of affliction.</w:t>
+            </w:r>
+          </w:p>
+        </w:tc>
+        <w:tc>
+          <w:tcPr>
+            <w:tcW w:w="533" w:type="pct"/>
           </w:tcPr>
           <w:p>
             <w:pPr>
@@ -2992,7 +3469,6 @@
                 <w:szCs w:val="24"/>
                 <w:shd w:val="clear" w:color="auto" w:fill="FFFFFF"/>
               </w:rPr>
-              <w:lastRenderedPageBreak/>
               <w:t>For Your name’s sake, O Lord, give me life;</w:t>
             </w:r>
           </w:p>
@@ -3016,18 +3492,7 @@
                 <w:szCs w:val="24"/>
                 <w:shd w:val="clear" w:color="auto" w:fill="FFFFFF"/>
               </w:rPr>
-              <w:t xml:space="preserve">In Your righteousness You shall </w:t>
-            </w:r>
-            <w:r>
-              <w:rPr>
-                <w:rFonts w:ascii="Tahoma" w:eastAsia="Times New Roman" w:hAnsi="Tahoma" w:cs="Tahoma"/>
-                <w:color w:val="2E1308"/>
-                <w:sz w:val="24"/>
-                <w:szCs w:val="24"/>
-                <w:shd w:val="clear" w:color="auto" w:fill="FFFFFF"/>
-              </w:rPr>
-              <w:lastRenderedPageBreak/>
-              <w:t>bring my soul out of affliction.</w:t>
+              <w:t>In Your righteousness You shall bring my soul out of affliction.</w:t>
             </w:r>
           </w:p>
         </w:tc>
@@ -3035,14 +3500,13 @@
       <w:tr>
         <w:tc>
           <w:tcPr>
-            <w:tcW w:w="629" w:type="pct"/>
+            <w:tcW w:w="532" w:type="pct"/>
           </w:tcPr>
           <w:p>
             <w:pPr>
               <w:pStyle w:val="EnglishHangNoCoptic"/>
             </w:pPr>
             <w:r>
-              <w:lastRenderedPageBreak/>
               <w:t xml:space="preserve">12 And in </w:t>
             </w:r>
             <w:r>
@@ -3096,7 +3560,7 @@
         </w:tc>
         <w:tc>
           <w:tcPr>
-            <w:tcW w:w="613" w:type="pct"/>
+            <w:tcW w:w="518" w:type="pct"/>
           </w:tcPr>
           <w:p>
             <w:pPr>
@@ -3174,7 +3638,41 @@
         </w:tc>
         <w:tc>
           <w:tcPr>
-            <w:tcW w:w="626" w:type="pct"/>
+            <w:tcW w:w="388" w:type="pct"/>
+          </w:tcPr>
+          <w:p>
+            <w:r>
+              <w:t xml:space="preserve">And in Thy mercy Thou wilt wipe out mine enemies; Thou wilt destroy all who afflict my </w:t>
+            </w:r>
+            <w:r>
+              <w:rPr>
+                <w:i/>
+              </w:rPr>
+              <w:t xml:space="preserve">soul, </w:t>
+            </w:r>
+            <w:r>
+              <w:t>for I am Thy servant</w:t>
+            </w:r>
+            <w:bookmarkStart w:id="0" w:name="_GoBack"/>
+            <w:bookmarkEnd w:id="0"/>
+            <w:r>
+              <w:t>.</w:t>
+            </w:r>
+          </w:p>
+        </w:tc>
+        <w:tc>
+          <w:tcPr>
+            <w:tcW w:w="388" w:type="pct"/>
+          </w:tcPr>
+          <w:p>
+            <w:r>
+              <w:t>And in Your mercy You will wipe out my enemies; You will destroy all who afflict my soul, for I am Your servant.</w:t>
+            </w:r>
+          </w:p>
+        </w:tc>
+        <w:tc>
+          <w:tcPr>
+            <w:tcW w:w="529" w:type="pct"/>
           </w:tcPr>
           <w:p>
             <w:r>
@@ -3184,13 +3682,13 @@
         </w:tc>
         <w:tc>
           <w:tcPr>
-            <w:tcW w:w="615" w:type="pct"/>
+            <w:tcW w:w="519" w:type="pct"/>
           </w:tcPr>
           <w:p/>
         </w:tc>
         <w:tc>
           <w:tcPr>
-            <w:tcW w:w="621" w:type="pct"/>
+            <w:tcW w:w="525" w:type="pct"/>
           </w:tcPr>
           <w:p>
             <w:r>
@@ -3200,7 +3698,7 @@
         </w:tc>
         <w:tc>
           <w:tcPr>
-            <w:tcW w:w="632" w:type="pct"/>
+            <w:tcW w:w="534" w:type="pct"/>
           </w:tcPr>
           <w:p>
             <w:pPr>
@@ -3229,7 +3727,7 @@
         </w:tc>
         <w:tc>
           <w:tcPr>
-            <w:tcW w:w="632" w:type="pct"/>
+            <w:tcW w:w="534" w:type="pct"/>
           </w:tcPr>
           <w:p>
             <w:pPr>
@@ -3242,7 +3740,7 @@
         </w:tc>
         <w:tc>
           <w:tcPr>
-            <w:tcW w:w="632" w:type="pct"/>
+            <w:tcW w:w="533" w:type="pct"/>
           </w:tcPr>
           <w:p>
             <w:pPr>
@@ -4777,7 +5275,7 @@
 </file>
 
 <file path=customXml/itemProps1.xml><?xml version="1.0" encoding="utf-8"?>
-<ds:datastoreItem xmlns:ds="http://schemas.openxmlformats.org/officeDocument/2006/customXml" ds:itemID="{94AFF61B-164E-49BC-8A1B-2F6E328A3953}">
+<ds:datastoreItem xmlns:ds="http://schemas.openxmlformats.org/officeDocument/2006/customXml" ds:itemID="{A9EBBCED-4499-4E72-9F34-2A609C105B0F}">
   <ds:schemaRefs>
     <ds:schemaRef ds:uri="http://schemas.openxmlformats.org/officeDocument/2006/bibliography"/>
   </ds:schemaRefs>
